--- a/fuentes/contenidos/grado07/guion02/MA_07_02_CO_REC110.docx
+++ b/fuentes/contenidos/grado07/guion02/MA_07_02_CO_REC110.docx
@@ -9,6 +9,13 @@
           <w:rFonts w:asciiTheme="majorHAnsi" w:hAnsiTheme="majorHAnsi"/>
           <w:b/>
           <w:lang w:val="es-ES_tradnl"/>
+          <w:rPrChange w:id="0" w:author="Diana Velásquez Rojas" w:date="2015-05-02T18:11:00Z">
+            <w:rPr>
+              <w:rFonts w:ascii="Calibri" w:hAnsi="Calibri"/>
+              <w:b/>
+              <w:lang w:val="es-ES_tradnl"/>
+            </w:rPr>
+          </w:rPrChange>
         </w:rPr>
       </w:pPr>
       <w:r>
@@ -16,6 +23,13 @@
           <w:rFonts w:asciiTheme="majorHAnsi" w:hAnsiTheme="majorHAnsi"/>
           <w:b/>
           <w:lang w:val="es-ES_tradnl"/>
+          <w:rPrChange w:id="1" w:author="Diana Velásquez Rojas" w:date="2015-05-02T18:11:00Z">
+            <w:rPr>
+              <w:rFonts w:ascii="Calibri" w:hAnsi="Calibri"/>
+              <w:b/>
+              <w:lang w:val="es-ES_tradnl"/>
+            </w:rPr>
+          </w:rPrChange>
         </w:rPr>
         <w:t xml:space="preserve">Ejercicio Genérico </w:t>
       </w:r>
@@ -24,6 +38,13 @@
           <w:rFonts w:asciiTheme="majorHAnsi" w:hAnsiTheme="majorHAnsi"/>
           <w:b/>
           <w:lang w:val="es-ES_tradnl"/>
+          <w:rPrChange w:id="2" w:author="Diana Velásquez Rojas" w:date="2015-05-02T18:11:00Z">
+            <w:rPr>
+              <w:rFonts w:ascii="Calibri" w:hAnsi="Calibri"/>
+              <w:b/>
+              <w:lang w:val="es-ES_tradnl"/>
+            </w:rPr>
+          </w:rPrChange>
         </w:rPr>
         <w:t>M101: Preguntas de respuesta libre</w:t>
       </w:r>
@@ -32,6 +53,13 @@
           <w:rFonts w:asciiTheme="majorHAnsi" w:hAnsiTheme="majorHAnsi"/>
           <w:b/>
           <w:lang w:val="es-ES_tradnl"/>
+          <w:rPrChange w:id="3" w:author="Diana Velásquez Rojas" w:date="2015-05-02T18:11:00Z">
+            <w:rPr>
+              <w:rFonts w:ascii="Calibri" w:hAnsi="Calibri"/>
+              <w:b/>
+              <w:lang w:val="es-ES_tradnl"/>
+            </w:rPr>
+          </w:rPrChange>
         </w:rPr>
         <w:t xml:space="preserve"> (NO AUTOEVALUABLE)</w:t>
       </w:r>
@@ -81,7 +109,29 @@
           <w:highlight w:val="green"/>
           <w:lang w:val="es-ES_tradnl"/>
         </w:rPr>
-        <w:t>Nombre del guión a que corresponde el ejercicio</w:t>
+        <w:t xml:space="preserve">Nombre del </w:t>
+      </w:r>
+      <w:proofErr w:type="spellStart"/>
+      <w:r>
+        <w:rPr>
+          <w:rFonts w:ascii="Arial" w:hAnsi="Arial"/>
+          <w:sz w:val="18"/>
+          <w:szCs w:val="18"/>
+          <w:highlight w:val="green"/>
+          <w:lang w:val="es-ES_tradnl"/>
+        </w:rPr>
+        <w:t>guión</w:t>
+      </w:r>
+      <w:proofErr w:type="spellEnd"/>
+      <w:r>
+        <w:rPr>
+          <w:rFonts w:ascii="Arial" w:hAnsi="Arial"/>
+          <w:sz w:val="18"/>
+          <w:szCs w:val="18"/>
+          <w:highlight w:val="green"/>
+          <w:lang w:val="es-ES_tradnl"/>
+        </w:rPr>
+        <w:t xml:space="preserve"> a que corresponde el ejercicio</w:t>
       </w:r>
     </w:p>
     <w:p>
@@ -131,17 +181,7 @@
           <w:szCs w:val="18"/>
           <w:lang w:val="es-ES_tradnl"/>
         </w:rPr>
-        <w:t xml:space="preserve">DATOS DEL </w:t>
-      </w:r>
-      <w:r>
-        <w:rPr>
-          <w:rFonts w:ascii="Arial" w:hAnsi="Arial"/>
-          <w:b/>
-          <w:sz w:val="18"/>
-          <w:szCs w:val="18"/>
-          <w:lang w:val="es-ES_tradnl"/>
-        </w:rPr>
-        <w:t>RECURSO</w:t>
+        <w:t>DATOS DEL RECURSO</w:t>
       </w:r>
     </w:p>
     <w:p>
@@ -301,17 +341,7 @@
           <w:highlight w:val="green"/>
           <w:lang w:val="es-ES_tradnl"/>
         </w:rPr>
-        <w:t xml:space="preserve">Descripción del </w:t>
-      </w:r>
-      <w:r>
-        <w:rPr>
-          <w:rFonts w:ascii="Arial" w:hAnsi="Arial"/>
-          <w:sz w:val="18"/>
-          <w:szCs w:val="18"/>
-          <w:highlight w:val="green"/>
-          <w:lang w:val="es-ES_tradnl"/>
-        </w:rPr>
-        <w:t>recurso</w:t>
+        <w:t>Descripción del recurso</w:t>
       </w:r>
     </w:p>
     <w:p>
@@ -425,27 +455,7 @@
           <w:highlight w:val="green"/>
           <w:lang w:val="es-ES_tradnl"/>
         </w:rPr>
-        <w:t>Palabras clave del recurso (separadas por</w:t>
-      </w:r>
-      <w:r>
-        <w:rPr>
-          <w:rFonts w:ascii="Arial" w:hAnsi="Arial"/>
-          <w:sz w:val="18"/>
-          <w:szCs w:val="18"/>
-          <w:highlight w:val="green"/>
-          <w:lang w:val="es-ES_tradnl"/>
-        </w:rPr>
-        <w:t xml:space="preserve"> comas</w:t>
-      </w:r>
-      <w:r>
-        <w:rPr>
-          <w:rFonts w:ascii="Arial" w:hAnsi="Arial"/>
-          <w:sz w:val="18"/>
-          <w:szCs w:val="18"/>
-          <w:highlight w:val="green"/>
-          <w:lang w:val="es-ES_tradnl"/>
-        </w:rPr>
-        <w:t xml:space="preserve"> ",")</w:t>
+        <w:t>Palabras clave del recurso (separadas por comas ",")</w:t>
       </w:r>
     </w:p>
     <w:p>
@@ -585,57 +595,7 @@
           <w:highlight w:val="green"/>
           <w:lang w:val="es-ES_tradnl"/>
         </w:rPr>
-        <w:t>Acción didáctica</w:t>
-      </w:r>
-      <w:r>
-        <w:rPr>
-          <w:rFonts w:ascii="Arial" w:hAnsi="Arial"/>
-          <w:sz w:val="18"/>
-          <w:szCs w:val="18"/>
-          <w:highlight w:val="green"/>
-          <w:lang w:val="es-ES_tradnl"/>
-        </w:rPr>
-        <w:t xml:space="preserve"> (</w:t>
-      </w:r>
-      <w:r>
-        <w:rPr>
-          <w:rFonts w:ascii="Arial" w:hAnsi="Arial"/>
-          <w:sz w:val="18"/>
-          <w:szCs w:val="18"/>
-          <w:highlight w:val="green"/>
-          <w:lang w:val="es-ES_tradnl"/>
-        </w:rPr>
-        <w:t>indicar</w:t>
-      </w:r>
-      <w:r>
-        <w:rPr>
-          <w:rFonts w:ascii="Arial" w:hAnsi="Arial"/>
-          <w:sz w:val="18"/>
-          <w:szCs w:val="18"/>
-          <w:highlight w:val="green"/>
-          <w:lang w:val="es-ES_tradnl"/>
-        </w:rPr>
-        <w:t xml:space="preserve"> </w:t>
-      </w:r>
-      <w:r>
-        <w:rPr>
-          <w:rFonts w:ascii="Arial" w:hAnsi="Arial"/>
-          <w:sz w:val="18"/>
-          <w:szCs w:val="18"/>
-          <w:highlight w:val="green"/>
-          <w:lang w:val="es-ES_tradnl"/>
-        </w:rPr>
-        <w:t>sólo una</w:t>
-      </w:r>
-      <w:r>
-        <w:rPr>
-          <w:rFonts w:ascii="Arial" w:hAnsi="Arial"/>
-          <w:sz w:val="18"/>
-          <w:szCs w:val="18"/>
-          <w:highlight w:val="green"/>
-          <w:lang w:val="es-ES_tradnl"/>
-        </w:rPr>
-        <w:t>)</w:t>
+        <w:t>Acción didáctica (indicar sólo una)</w:t>
       </w:r>
     </w:p>
     <w:tbl>
@@ -644,6 +604,21 @@
         <w:tblW w:w="8930" w:type="dxa"/>
         <w:tblInd w:w="250" w:type="dxa"/>
         <w:tblLook w:val="04A0" w:firstRow="1" w:lastRow="0" w:firstColumn="1" w:lastColumn="0" w:noHBand="0" w:noVBand="1"/>
+        <w:tblPrChange w:id="4" w:author="Diana Velásquez Rojas" w:date="2015-05-02T18:11:00Z">
+          <w:tblPr>
+            <w:tblW w:w="8930" w:type="dxa"/>
+            <w:tblInd w:w="250" w:type="dxa"/>
+            <w:tblBorders>
+              <w:top w:val="single" w:sz="4" w:space="0" w:color="auto"/>
+              <w:left w:val="single" w:sz="4" w:space="0" w:color="auto"/>
+              <w:bottom w:val="single" w:sz="4" w:space="0" w:color="auto"/>
+              <w:right w:val="single" w:sz="4" w:space="0" w:color="auto"/>
+              <w:insideH w:val="single" w:sz="4" w:space="0" w:color="auto"/>
+              <w:insideV w:val="single" w:sz="4" w:space="0" w:color="auto"/>
+            </w:tblBorders>
+            <w:tblLook w:val="04A0" w:firstRow="1" w:lastRow="0" w:firstColumn="1" w:lastColumn="0" w:noHBand="0" w:noVBand="1"/>
+          </w:tblPr>
+        </w:tblPrChange>
       </w:tblPr>
       <w:tblGrid>
         <w:gridCol w:w="1248"/>
@@ -654,11 +629,29 @@
         <w:gridCol w:w="425"/>
         <w:gridCol w:w="2268"/>
         <w:gridCol w:w="425"/>
+        <w:tblGridChange w:id="5">
+          <w:tblGrid>
+            <w:gridCol w:w="1248"/>
+            <w:gridCol w:w="404"/>
+            <w:gridCol w:w="1289"/>
+            <w:gridCol w:w="367"/>
+            <w:gridCol w:w="2504"/>
+            <w:gridCol w:w="425"/>
+            <w:gridCol w:w="2268"/>
+            <w:gridCol w:w="425"/>
+          </w:tblGrid>
+        </w:tblGridChange>
       </w:tblGrid>
       <w:tr>
         <w:tc>
           <w:tcPr>
             <w:tcW w:w="1248" w:type="dxa"/>
+            <w:tcPrChange w:id="6" w:author="Diana Velásquez Rojas" w:date="2015-05-02T18:11:00Z">
+              <w:tcPr>
+                <w:tcW w:w="1248" w:type="dxa"/>
+                <w:shd w:val="clear" w:color="auto" w:fill="auto"/>
+              </w:tcPr>
+            </w:tcPrChange>
           </w:tcPr>
           <w:p>
             <w:pPr>
@@ -683,6 +676,12 @@
         <w:tc>
           <w:tcPr>
             <w:tcW w:w="404" w:type="dxa"/>
+            <w:tcPrChange w:id="7" w:author="Diana Velásquez Rojas" w:date="2015-05-02T18:11:00Z">
+              <w:tcPr>
+                <w:tcW w:w="404" w:type="dxa"/>
+                <w:shd w:val="clear" w:color="auto" w:fill="auto"/>
+              </w:tcPr>
+            </w:tcPrChange>
           </w:tcPr>
           <w:p>
             <w:pPr>
@@ -698,6 +697,12 @@
         <w:tc>
           <w:tcPr>
             <w:tcW w:w="1289" w:type="dxa"/>
+            <w:tcPrChange w:id="8" w:author="Diana Velásquez Rojas" w:date="2015-05-02T18:11:00Z">
+              <w:tcPr>
+                <w:tcW w:w="1289" w:type="dxa"/>
+                <w:shd w:val="clear" w:color="auto" w:fill="auto"/>
+              </w:tcPr>
+            </w:tcPrChange>
           </w:tcPr>
           <w:p>
             <w:pPr>
@@ -722,6 +727,12 @@
         <w:tc>
           <w:tcPr>
             <w:tcW w:w="367" w:type="dxa"/>
+            <w:tcPrChange w:id="9" w:author="Diana Velásquez Rojas" w:date="2015-05-02T18:11:00Z">
+              <w:tcPr>
+                <w:tcW w:w="367" w:type="dxa"/>
+                <w:shd w:val="clear" w:color="auto" w:fill="auto"/>
+              </w:tcPr>
+            </w:tcPrChange>
           </w:tcPr>
           <w:p>
             <w:pPr>
@@ -737,6 +748,12 @@
         <w:tc>
           <w:tcPr>
             <w:tcW w:w="2504" w:type="dxa"/>
+            <w:tcPrChange w:id="10" w:author="Diana Velásquez Rojas" w:date="2015-05-02T18:11:00Z">
+              <w:tcPr>
+                <w:tcW w:w="2504" w:type="dxa"/>
+                <w:shd w:val="clear" w:color="auto" w:fill="auto"/>
+              </w:tcPr>
+            </w:tcPrChange>
           </w:tcPr>
           <w:p>
             <w:pPr>
@@ -761,6 +778,12 @@
         <w:tc>
           <w:tcPr>
             <w:tcW w:w="425" w:type="dxa"/>
+            <w:tcPrChange w:id="11" w:author="Diana Velásquez Rojas" w:date="2015-05-02T18:11:00Z">
+              <w:tcPr>
+                <w:tcW w:w="425" w:type="dxa"/>
+                <w:shd w:val="clear" w:color="auto" w:fill="auto"/>
+              </w:tcPr>
+            </w:tcPrChange>
           </w:tcPr>
           <w:p>
             <w:pPr>
@@ -786,6 +809,12 @@
         <w:tc>
           <w:tcPr>
             <w:tcW w:w="2268" w:type="dxa"/>
+            <w:tcPrChange w:id="12" w:author="Diana Velásquez Rojas" w:date="2015-05-02T18:11:00Z">
+              <w:tcPr>
+                <w:tcW w:w="2268" w:type="dxa"/>
+                <w:shd w:val="clear" w:color="auto" w:fill="auto"/>
+              </w:tcPr>
+            </w:tcPrChange>
           </w:tcPr>
           <w:p>
             <w:pPr>
@@ -810,6 +839,12 @@
         <w:tc>
           <w:tcPr>
             <w:tcW w:w="425" w:type="dxa"/>
+            <w:tcPrChange w:id="13" w:author="Diana Velásquez Rojas" w:date="2015-05-02T18:11:00Z">
+              <w:tcPr>
+                <w:tcW w:w="425" w:type="dxa"/>
+                <w:shd w:val="clear" w:color="auto" w:fill="auto"/>
+              </w:tcPr>
+            </w:tcPrChange>
           </w:tcPr>
           <w:p>
             <w:pPr>
@@ -827,6 +862,12 @@
         <w:tc>
           <w:tcPr>
             <w:tcW w:w="1248" w:type="dxa"/>
+            <w:tcPrChange w:id="14" w:author="Diana Velásquez Rojas" w:date="2015-05-02T18:11:00Z">
+              <w:tcPr>
+                <w:tcW w:w="1248" w:type="dxa"/>
+                <w:shd w:val="clear" w:color="auto" w:fill="auto"/>
+              </w:tcPr>
+            </w:tcPrChange>
           </w:tcPr>
           <w:p>
             <w:pPr>
@@ -851,6 +892,12 @@
         <w:tc>
           <w:tcPr>
             <w:tcW w:w="404" w:type="dxa"/>
+            <w:tcPrChange w:id="15" w:author="Diana Velásquez Rojas" w:date="2015-05-02T18:11:00Z">
+              <w:tcPr>
+                <w:tcW w:w="404" w:type="dxa"/>
+                <w:shd w:val="clear" w:color="auto" w:fill="auto"/>
+              </w:tcPr>
+            </w:tcPrChange>
           </w:tcPr>
           <w:p>
             <w:pPr>
@@ -866,6 +913,12 @@
         <w:tc>
           <w:tcPr>
             <w:tcW w:w="1289" w:type="dxa"/>
+            <w:tcPrChange w:id="16" w:author="Diana Velásquez Rojas" w:date="2015-05-02T18:11:00Z">
+              <w:tcPr>
+                <w:tcW w:w="1289" w:type="dxa"/>
+                <w:shd w:val="clear" w:color="auto" w:fill="auto"/>
+              </w:tcPr>
+            </w:tcPrChange>
           </w:tcPr>
           <w:p>
             <w:pPr>
@@ -890,6 +943,12 @@
         <w:tc>
           <w:tcPr>
             <w:tcW w:w="367" w:type="dxa"/>
+            <w:tcPrChange w:id="17" w:author="Diana Velásquez Rojas" w:date="2015-05-02T18:11:00Z">
+              <w:tcPr>
+                <w:tcW w:w="367" w:type="dxa"/>
+                <w:shd w:val="clear" w:color="auto" w:fill="auto"/>
+              </w:tcPr>
+            </w:tcPrChange>
           </w:tcPr>
           <w:p>
             <w:pPr>
@@ -905,6 +964,12 @@
         <w:tc>
           <w:tcPr>
             <w:tcW w:w="2504" w:type="dxa"/>
+            <w:tcPrChange w:id="18" w:author="Diana Velásquez Rojas" w:date="2015-05-02T18:11:00Z">
+              <w:tcPr>
+                <w:tcW w:w="2504" w:type="dxa"/>
+                <w:shd w:val="clear" w:color="auto" w:fill="auto"/>
+              </w:tcPr>
+            </w:tcPrChange>
           </w:tcPr>
           <w:p>
             <w:pPr>
@@ -929,6 +994,12 @@
         <w:tc>
           <w:tcPr>
             <w:tcW w:w="425" w:type="dxa"/>
+            <w:tcPrChange w:id="19" w:author="Diana Velásquez Rojas" w:date="2015-05-02T18:11:00Z">
+              <w:tcPr>
+                <w:tcW w:w="425" w:type="dxa"/>
+                <w:shd w:val="clear" w:color="auto" w:fill="auto"/>
+              </w:tcPr>
+            </w:tcPrChange>
           </w:tcPr>
           <w:p>
             <w:pPr>
@@ -944,6 +1015,12 @@
         <w:tc>
           <w:tcPr>
             <w:tcW w:w="2268" w:type="dxa"/>
+            <w:tcPrChange w:id="20" w:author="Diana Velásquez Rojas" w:date="2015-05-02T18:11:00Z">
+              <w:tcPr>
+                <w:tcW w:w="2268" w:type="dxa"/>
+                <w:shd w:val="clear" w:color="auto" w:fill="auto"/>
+              </w:tcPr>
+            </w:tcPrChange>
           </w:tcPr>
           <w:p>
             <w:pPr>
@@ -968,6 +1045,12 @@
         <w:tc>
           <w:tcPr>
             <w:tcW w:w="425" w:type="dxa"/>
+            <w:tcPrChange w:id="21" w:author="Diana Velásquez Rojas" w:date="2015-05-02T18:11:00Z">
+              <w:tcPr>
+                <w:tcW w:w="425" w:type="dxa"/>
+                <w:shd w:val="clear" w:color="auto" w:fill="auto"/>
+              </w:tcPr>
+            </w:tcPrChange>
           </w:tcPr>
           <w:p>
             <w:pPr>
@@ -1039,17 +1122,46 @@
         <w:tblW w:w="9497" w:type="dxa"/>
         <w:tblInd w:w="250" w:type="dxa"/>
         <w:tblLook w:val="04A0" w:firstRow="1" w:lastRow="0" w:firstColumn="1" w:lastColumn="0" w:noHBand="0" w:noVBand="1"/>
+        <w:tblPrChange w:id="22" w:author="Diana Velásquez Rojas" w:date="2015-05-02T18:11:00Z">
+          <w:tblPr>
+            <w:tblW w:w="9497" w:type="dxa"/>
+            <w:tblInd w:w="250" w:type="dxa"/>
+            <w:tblBorders>
+              <w:top w:val="single" w:sz="4" w:space="0" w:color="auto"/>
+              <w:left w:val="single" w:sz="4" w:space="0" w:color="auto"/>
+              <w:bottom w:val="single" w:sz="4" w:space="0" w:color="auto"/>
+              <w:right w:val="single" w:sz="4" w:space="0" w:color="auto"/>
+              <w:insideH w:val="single" w:sz="4" w:space="0" w:color="auto"/>
+              <w:insideV w:val="single" w:sz="4" w:space="0" w:color="auto"/>
+            </w:tblBorders>
+            <w:tblLook w:val="04A0" w:firstRow="1" w:lastRow="0" w:firstColumn="1" w:lastColumn="0" w:noHBand="0" w:noVBand="1"/>
+          </w:tblPr>
+        </w:tblPrChange>
       </w:tblPr>
       <w:tblGrid>
         <w:gridCol w:w="4536"/>
         <w:gridCol w:w="425"/>
         <w:gridCol w:w="4111"/>
         <w:gridCol w:w="425"/>
+        <w:tblGridChange w:id="23">
+          <w:tblGrid>
+            <w:gridCol w:w="4536"/>
+            <w:gridCol w:w="425"/>
+            <w:gridCol w:w="4111"/>
+            <w:gridCol w:w="425"/>
+          </w:tblGrid>
+        </w:tblGridChange>
       </w:tblGrid>
       <w:tr>
         <w:tc>
           <w:tcPr>
             <w:tcW w:w="4536" w:type="dxa"/>
+            <w:tcPrChange w:id="24" w:author="Diana Velásquez Rojas" w:date="2015-05-02T18:11:00Z">
+              <w:tcPr>
+                <w:tcW w:w="4536" w:type="dxa"/>
+                <w:shd w:val="clear" w:color="auto" w:fill="auto"/>
+              </w:tcPr>
+            </w:tcPrChange>
           </w:tcPr>
           <w:p>
             <w:pPr>
@@ -1083,6 +1195,12 @@
         <w:tc>
           <w:tcPr>
             <w:tcW w:w="425" w:type="dxa"/>
+            <w:tcPrChange w:id="25" w:author="Diana Velásquez Rojas" w:date="2015-05-02T18:11:00Z">
+              <w:tcPr>
+                <w:tcW w:w="425" w:type="dxa"/>
+                <w:shd w:val="clear" w:color="auto" w:fill="auto"/>
+              </w:tcPr>
+            </w:tcPrChange>
           </w:tcPr>
           <w:p>
             <w:pPr>
@@ -1098,6 +1216,12 @@
         <w:tc>
           <w:tcPr>
             <w:tcW w:w="4111" w:type="dxa"/>
+            <w:tcPrChange w:id="26" w:author="Diana Velásquez Rojas" w:date="2015-05-02T18:11:00Z">
+              <w:tcPr>
+                <w:tcW w:w="4111" w:type="dxa"/>
+                <w:shd w:val="clear" w:color="auto" w:fill="auto"/>
+              </w:tcPr>
+            </w:tcPrChange>
           </w:tcPr>
           <w:p>
             <w:pPr>
@@ -1131,6 +1255,12 @@
         <w:tc>
           <w:tcPr>
             <w:tcW w:w="425" w:type="dxa"/>
+            <w:tcPrChange w:id="27" w:author="Diana Velásquez Rojas" w:date="2015-05-02T18:11:00Z">
+              <w:tcPr>
+                <w:tcW w:w="425" w:type="dxa"/>
+                <w:shd w:val="clear" w:color="auto" w:fill="auto"/>
+              </w:tcPr>
+            </w:tcPrChange>
           </w:tcPr>
           <w:p>
             <w:pPr>
@@ -1158,6 +1288,12 @@
         <w:tc>
           <w:tcPr>
             <w:tcW w:w="4536" w:type="dxa"/>
+            <w:tcPrChange w:id="28" w:author="Diana Velásquez Rojas" w:date="2015-05-02T18:11:00Z">
+              <w:tcPr>
+                <w:tcW w:w="4536" w:type="dxa"/>
+                <w:shd w:val="clear" w:color="auto" w:fill="auto"/>
+              </w:tcPr>
+            </w:tcPrChange>
           </w:tcPr>
           <w:p>
             <w:pPr>
@@ -1191,6 +1327,12 @@
         <w:tc>
           <w:tcPr>
             <w:tcW w:w="425" w:type="dxa"/>
+            <w:tcPrChange w:id="29" w:author="Diana Velásquez Rojas" w:date="2015-05-02T18:11:00Z">
+              <w:tcPr>
+                <w:tcW w:w="425" w:type="dxa"/>
+                <w:shd w:val="clear" w:color="auto" w:fill="auto"/>
+              </w:tcPr>
+            </w:tcPrChange>
           </w:tcPr>
           <w:p>
             <w:pPr>
@@ -1206,6 +1348,12 @@
         <w:tc>
           <w:tcPr>
             <w:tcW w:w="4111" w:type="dxa"/>
+            <w:tcPrChange w:id="30" w:author="Diana Velásquez Rojas" w:date="2015-05-02T18:11:00Z">
+              <w:tcPr>
+                <w:tcW w:w="4111" w:type="dxa"/>
+                <w:shd w:val="clear" w:color="auto" w:fill="auto"/>
+              </w:tcPr>
+            </w:tcPrChange>
           </w:tcPr>
           <w:p>
             <w:pPr>
@@ -1230,6 +1378,12 @@
         <w:tc>
           <w:tcPr>
             <w:tcW w:w="425" w:type="dxa"/>
+            <w:tcPrChange w:id="31" w:author="Diana Velásquez Rojas" w:date="2015-05-02T18:11:00Z">
+              <w:tcPr>
+                <w:tcW w:w="425" w:type="dxa"/>
+                <w:shd w:val="clear" w:color="auto" w:fill="auto"/>
+              </w:tcPr>
+            </w:tcPrChange>
           </w:tcPr>
           <w:p>
             <w:pPr>
@@ -1247,6 +1401,12 @@
         <w:tc>
           <w:tcPr>
             <w:tcW w:w="4536" w:type="dxa"/>
+            <w:tcPrChange w:id="32" w:author="Diana Velásquez Rojas" w:date="2015-05-02T18:11:00Z">
+              <w:tcPr>
+                <w:tcW w:w="4536" w:type="dxa"/>
+                <w:shd w:val="clear" w:color="auto" w:fill="auto"/>
+              </w:tcPr>
+            </w:tcPrChange>
           </w:tcPr>
           <w:p>
             <w:pPr>
@@ -1280,6 +1440,12 @@
         <w:tc>
           <w:tcPr>
             <w:tcW w:w="425" w:type="dxa"/>
+            <w:tcPrChange w:id="33" w:author="Diana Velásquez Rojas" w:date="2015-05-02T18:11:00Z">
+              <w:tcPr>
+                <w:tcW w:w="425" w:type="dxa"/>
+                <w:shd w:val="clear" w:color="auto" w:fill="auto"/>
+              </w:tcPr>
+            </w:tcPrChange>
           </w:tcPr>
           <w:p>
             <w:pPr>
@@ -1295,6 +1461,12 @@
         <w:tc>
           <w:tcPr>
             <w:tcW w:w="4111" w:type="dxa"/>
+            <w:tcPrChange w:id="34" w:author="Diana Velásquez Rojas" w:date="2015-05-02T18:11:00Z">
+              <w:tcPr>
+                <w:tcW w:w="4111" w:type="dxa"/>
+                <w:shd w:val="clear" w:color="auto" w:fill="auto"/>
+              </w:tcPr>
+            </w:tcPrChange>
           </w:tcPr>
           <w:p>
             <w:pPr>
@@ -1328,6 +1500,12 @@
         <w:tc>
           <w:tcPr>
             <w:tcW w:w="425" w:type="dxa"/>
+            <w:tcPrChange w:id="35" w:author="Diana Velásquez Rojas" w:date="2015-05-02T18:11:00Z">
+              <w:tcPr>
+                <w:tcW w:w="425" w:type="dxa"/>
+                <w:shd w:val="clear" w:color="auto" w:fill="auto"/>
+              </w:tcPr>
+            </w:tcPrChange>
           </w:tcPr>
           <w:p>
             <w:pPr>
@@ -1345,6 +1523,12 @@
         <w:tc>
           <w:tcPr>
             <w:tcW w:w="4536" w:type="dxa"/>
+            <w:tcPrChange w:id="36" w:author="Diana Velásquez Rojas" w:date="2015-05-02T18:11:00Z">
+              <w:tcPr>
+                <w:tcW w:w="4536" w:type="dxa"/>
+                <w:shd w:val="clear" w:color="auto" w:fill="auto"/>
+              </w:tcPr>
+            </w:tcPrChange>
           </w:tcPr>
           <w:p>
             <w:pPr>
@@ -1378,6 +1562,12 @@
         <w:tc>
           <w:tcPr>
             <w:tcW w:w="425" w:type="dxa"/>
+            <w:tcPrChange w:id="37" w:author="Diana Velásquez Rojas" w:date="2015-05-02T18:11:00Z">
+              <w:tcPr>
+                <w:tcW w:w="425" w:type="dxa"/>
+                <w:shd w:val="clear" w:color="auto" w:fill="auto"/>
+              </w:tcPr>
+            </w:tcPrChange>
           </w:tcPr>
           <w:p>
             <w:pPr>
@@ -1393,6 +1583,12 @@
         <w:tc>
           <w:tcPr>
             <w:tcW w:w="4111" w:type="dxa"/>
+            <w:tcPrChange w:id="38" w:author="Diana Velásquez Rojas" w:date="2015-05-02T18:11:00Z">
+              <w:tcPr>
+                <w:tcW w:w="4111" w:type="dxa"/>
+                <w:shd w:val="clear" w:color="auto" w:fill="auto"/>
+              </w:tcPr>
+            </w:tcPrChange>
           </w:tcPr>
           <w:p>
             <w:pPr>
@@ -1417,6 +1613,12 @@
         <w:tc>
           <w:tcPr>
             <w:tcW w:w="425" w:type="dxa"/>
+            <w:tcPrChange w:id="39" w:author="Diana Velásquez Rojas" w:date="2015-05-02T18:11:00Z">
+              <w:tcPr>
+                <w:tcW w:w="425" w:type="dxa"/>
+                <w:shd w:val="clear" w:color="auto" w:fill="auto"/>
+              </w:tcPr>
+            </w:tcPrChange>
           </w:tcPr>
           <w:p>
             <w:pPr>
@@ -1498,6 +1700,21 @@
         <w:tblW w:w="8363" w:type="dxa"/>
         <w:tblInd w:w="250" w:type="dxa"/>
         <w:tblLook w:val="04A0" w:firstRow="1" w:lastRow="0" w:firstColumn="1" w:lastColumn="0" w:noHBand="0" w:noVBand="1"/>
+        <w:tblPrChange w:id="40" w:author="Diana Velásquez Rojas" w:date="2015-05-02T18:11:00Z">
+          <w:tblPr>
+            <w:tblW w:w="8363" w:type="dxa"/>
+            <w:tblInd w:w="250" w:type="dxa"/>
+            <w:tblBorders>
+              <w:top w:val="single" w:sz="4" w:space="0" w:color="auto"/>
+              <w:left w:val="single" w:sz="4" w:space="0" w:color="auto"/>
+              <w:bottom w:val="single" w:sz="4" w:space="0" w:color="auto"/>
+              <w:right w:val="single" w:sz="4" w:space="0" w:color="auto"/>
+              <w:insideH w:val="single" w:sz="4" w:space="0" w:color="auto"/>
+              <w:insideV w:val="single" w:sz="4" w:space="0" w:color="auto"/>
+            </w:tblBorders>
+            <w:tblLook w:val="04A0" w:firstRow="1" w:lastRow="0" w:firstColumn="1" w:lastColumn="0" w:noHBand="0" w:noVBand="1"/>
+          </w:tblPr>
+        </w:tblPrChange>
       </w:tblPr>
       <w:tblGrid>
         <w:gridCol w:w="2126"/>
@@ -1508,11 +1725,29 @@
         <w:gridCol w:w="425"/>
         <w:gridCol w:w="1559"/>
         <w:gridCol w:w="425"/>
+        <w:tblGridChange w:id="41">
+          <w:tblGrid>
+            <w:gridCol w:w="2126"/>
+            <w:gridCol w:w="404"/>
+            <w:gridCol w:w="1156"/>
+            <w:gridCol w:w="425"/>
+            <w:gridCol w:w="1843"/>
+            <w:gridCol w:w="425"/>
+            <w:gridCol w:w="1559"/>
+            <w:gridCol w:w="425"/>
+          </w:tblGrid>
+        </w:tblGridChange>
       </w:tblGrid>
       <w:tr>
         <w:tc>
           <w:tcPr>
             <w:tcW w:w="2126" w:type="dxa"/>
+            <w:tcPrChange w:id="42" w:author="Diana Velásquez Rojas" w:date="2015-05-02T18:11:00Z">
+              <w:tcPr>
+                <w:tcW w:w="2126" w:type="dxa"/>
+                <w:shd w:val="clear" w:color="auto" w:fill="auto"/>
+              </w:tcPr>
+            </w:tcPrChange>
           </w:tcPr>
           <w:p>
             <w:pPr>
@@ -1537,6 +1772,12 @@
         <w:tc>
           <w:tcPr>
             <w:tcW w:w="404" w:type="dxa"/>
+            <w:tcPrChange w:id="43" w:author="Diana Velásquez Rojas" w:date="2015-05-02T18:11:00Z">
+              <w:tcPr>
+                <w:tcW w:w="404" w:type="dxa"/>
+                <w:shd w:val="clear" w:color="auto" w:fill="auto"/>
+              </w:tcPr>
+            </w:tcPrChange>
           </w:tcPr>
           <w:p>
             <w:pPr>
@@ -1552,6 +1793,12 @@
         <w:tc>
           <w:tcPr>
             <w:tcW w:w="1156" w:type="dxa"/>
+            <w:tcPrChange w:id="44" w:author="Diana Velásquez Rojas" w:date="2015-05-02T18:11:00Z">
+              <w:tcPr>
+                <w:tcW w:w="1156" w:type="dxa"/>
+                <w:shd w:val="clear" w:color="auto" w:fill="auto"/>
+              </w:tcPr>
+            </w:tcPrChange>
           </w:tcPr>
           <w:p>
             <w:pPr>
@@ -1576,6 +1823,12 @@
         <w:tc>
           <w:tcPr>
             <w:tcW w:w="425" w:type="dxa"/>
+            <w:tcPrChange w:id="45" w:author="Diana Velásquez Rojas" w:date="2015-05-02T18:11:00Z">
+              <w:tcPr>
+                <w:tcW w:w="425" w:type="dxa"/>
+                <w:shd w:val="clear" w:color="auto" w:fill="auto"/>
+              </w:tcPr>
+            </w:tcPrChange>
           </w:tcPr>
           <w:p>
             <w:pPr>
@@ -1591,6 +1844,12 @@
         <w:tc>
           <w:tcPr>
             <w:tcW w:w="1843" w:type="dxa"/>
+            <w:tcPrChange w:id="46" w:author="Diana Velásquez Rojas" w:date="2015-05-02T18:11:00Z">
+              <w:tcPr>
+                <w:tcW w:w="1843" w:type="dxa"/>
+                <w:shd w:val="clear" w:color="auto" w:fill="auto"/>
+              </w:tcPr>
+            </w:tcPrChange>
           </w:tcPr>
           <w:p>
             <w:pPr>
@@ -1615,6 +1874,12 @@
         <w:tc>
           <w:tcPr>
             <w:tcW w:w="425" w:type="dxa"/>
+            <w:tcPrChange w:id="47" w:author="Diana Velásquez Rojas" w:date="2015-05-02T18:11:00Z">
+              <w:tcPr>
+                <w:tcW w:w="425" w:type="dxa"/>
+                <w:shd w:val="clear" w:color="auto" w:fill="auto"/>
+              </w:tcPr>
+            </w:tcPrChange>
           </w:tcPr>
           <w:p>
             <w:pPr>
@@ -1630,6 +1895,12 @@
         <w:tc>
           <w:tcPr>
             <w:tcW w:w="1559" w:type="dxa"/>
+            <w:tcPrChange w:id="48" w:author="Diana Velásquez Rojas" w:date="2015-05-02T18:11:00Z">
+              <w:tcPr>
+                <w:tcW w:w="1559" w:type="dxa"/>
+                <w:shd w:val="clear" w:color="auto" w:fill="auto"/>
+              </w:tcPr>
+            </w:tcPrChange>
           </w:tcPr>
           <w:p>
             <w:pPr>
@@ -1654,6 +1925,12 @@
         <w:tc>
           <w:tcPr>
             <w:tcW w:w="425" w:type="dxa"/>
+            <w:tcPrChange w:id="49" w:author="Diana Velásquez Rojas" w:date="2015-05-02T18:11:00Z">
+              <w:tcPr>
+                <w:tcW w:w="425" w:type="dxa"/>
+                <w:shd w:val="clear" w:color="auto" w:fill="auto"/>
+              </w:tcPr>
+            </w:tcPrChange>
           </w:tcPr>
           <w:p>
             <w:pPr>
@@ -1671,6 +1948,12 @@
         <w:tc>
           <w:tcPr>
             <w:tcW w:w="2126" w:type="dxa"/>
+            <w:tcPrChange w:id="50" w:author="Diana Velásquez Rojas" w:date="2015-05-02T18:11:00Z">
+              <w:tcPr>
+                <w:tcW w:w="2126" w:type="dxa"/>
+                <w:shd w:val="clear" w:color="auto" w:fill="auto"/>
+              </w:tcPr>
+            </w:tcPrChange>
           </w:tcPr>
           <w:p>
             <w:pPr>
@@ -1695,6 +1978,12 @@
         <w:tc>
           <w:tcPr>
             <w:tcW w:w="404" w:type="dxa"/>
+            <w:tcPrChange w:id="51" w:author="Diana Velásquez Rojas" w:date="2015-05-02T18:11:00Z">
+              <w:tcPr>
+                <w:tcW w:w="404" w:type="dxa"/>
+                <w:shd w:val="clear" w:color="auto" w:fill="auto"/>
+              </w:tcPr>
+            </w:tcPrChange>
           </w:tcPr>
           <w:p>
             <w:pPr>
@@ -1720,6 +2009,12 @@
         <w:tc>
           <w:tcPr>
             <w:tcW w:w="1156" w:type="dxa"/>
+            <w:tcPrChange w:id="52" w:author="Diana Velásquez Rojas" w:date="2015-05-02T18:11:00Z">
+              <w:tcPr>
+                <w:tcW w:w="1156" w:type="dxa"/>
+                <w:shd w:val="clear" w:color="auto" w:fill="auto"/>
+              </w:tcPr>
+            </w:tcPrChange>
           </w:tcPr>
           <w:p>
             <w:pPr>
@@ -1744,6 +2039,12 @@
         <w:tc>
           <w:tcPr>
             <w:tcW w:w="425" w:type="dxa"/>
+            <w:tcPrChange w:id="53" w:author="Diana Velásquez Rojas" w:date="2015-05-02T18:11:00Z">
+              <w:tcPr>
+                <w:tcW w:w="425" w:type="dxa"/>
+                <w:shd w:val="clear" w:color="auto" w:fill="auto"/>
+              </w:tcPr>
+            </w:tcPrChange>
           </w:tcPr>
           <w:p>
             <w:pPr>
@@ -1759,6 +2060,12 @@
         <w:tc>
           <w:tcPr>
             <w:tcW w:w="1843" w:type="dxa"/>
+            <w:tcPrChange w:id="54" w:author="Diana Velásquez Rojas" w:date="2015-05-02T18:11:00Z">
+              <w:tcPr>
+                <w:tcW w:w="1843" w:type="dxa"/>
+                <w:shd w:val="clear" w:color="auto" w:fill="auto"/>
+              </w:tcPr>
+            </w:tcPrChange>
           </w:tcPr>
           <w:p>
             <w:pPr>
@@ -1783,6 +2090,12 @@
         <w:tc>
           <w:tcPr>
             <w:tcW w:w="425" w:type="dxa"/>
+            <w:tcPrChange w:id="55" w:author="Diana Velásquez Rojas" w:date="2015-05-02T18:11:00Z">
+              <w:tcPr>
+                <w:tcW w:w="425" w:type="dxa"/>
+                <w:shd w:val="clear" w:color="auto" w:fill="auto"/>
+              </w:tcPr>
+            </w:tcPrChange>
           </w:tcPr>
           <w:p>
             <w:pPr>
@@ -1801,6 +2114,15 @@
             <w:tcBorders>
               <w:bottom w:val="single" w:sz="4" w:space="0" w:color="auto"/>
             </w:tcBorders>
+            <w:tcPrChange w:id="56" w:author="Diana Velásquez Rojas" w:date="2015-05-02T18:11:00Z">
+              <w:tcPr>
+                <w:tcW w:w="1559" w:type="dxa"/>
+                <w:tcBorders>
+                  <w:bottom w:val="single" w:sz="4" w:space="0" w:color="auto"/>
+                </w:tcBorders>
+                <w:shd w:val="clear" w:color="auto" w:fill="auto"/>
+              </w:tcPr>
+            </w:tcPrChange>
           </w:tcPr>
           <w:p>
             <w:pPr>
@@ -1828,6 +2150,15 @@
             <w:tcBorders>
               <w:bottom w:val="single" w:sz="4" w:space="0" w:color="auto"/>
             </w:tcBorders>
+            <w:tcPrChange w:id="57" w:author="Diana Velásquez Rojas" w:date="2015-05-02T18:11:00Z">
+              <w:tcPr>
+                <w:tcW w:w="425" w:type="dxa"/>
+                <w:tcBorders>
+                  <w:bottom w:val="single" w:sz="4" w:space="0" w:color="auto"/>
+                </w:tcBorders>
+                <w:shd w:val="clear" w:color="auto" w:fill="auto"/>
+              </w:tcPr>
+            </w:tcPrChange>
           </w:tcPr>
           <w:p>
             <w:pPr>
@@ -1845,6 +2176,12 @@
         <w:tc>
           <w:tcPr>
             <w:tcW w:w="2126" w:type="dxa"/>
+            <w:tcPrChange w:id="58" w:author="Diana Velásquez Rojas" w:date="2015-05-02T18:11:00Z">
+              <w:tcPr>
+                <w:tcW w:w="2126" w:type="dxa"/>
+                <w:shd w:val="clear" w:color="auto" w:fill="auto"/>
+              </w:tcPr>
+            </w:tcPrChange>
           </w:tcPr>
           <w:p>
             <w:pPr>
@@ -1869,6 +2206,12 @@
         <w:tc>
           <w:tcPr>
             <w:tcW w:w="404" w:type="dxa"/>
+            <w:tcPrChange w:id="59" w:author="Diana Velásquez Rojas" w:date="2015-05-02T18:11:00Z">
+              <w:tcPr>
+                <w:tcW w:w="404" w:type="dxa"/>
+                <w:shd w:val="clear" w:color="auto" w:fill="auto"/>
+              </w:tcPr>
+            </w:tcPrChange>
           </w:tcPr>
           <w:p>
             <w:pPr>
@@ -1884,6 +2227,12 @@
         <w:tc>
           <w:tcPr>
             <w:tcW w:w="1156" w:type="dxa"/>
+            <w:tcPrChange w:id="60" w:author="Diana Velásquez Rojas" w:date="2015-05-02T18:11:00Z">
+              <w:tcPr>
+                <w:tcW w:w="1156" w:type="dxa"/>
+                <w:shd w:val="clear" w:color="auto" w:fill="auto"/>
+              </w:tcPr>
+            </w:tcPrChange>
           </w:tcPr>
           <w:p>
             <w:pPr>
@@ -1908,6 +2257,12 @@
         <w:tc>
           <w:tcPr>
             <w:tcW w:w="425" w:type="dxa"/>
+            <w:tcPrChange w:id="61" w:author="Diana Velásquez Rojas" w:date="2015-05-02T18:11:00Z">
+              <w:tcPr>
+                <w:tcW w:w="425" w:type="dxa"/>
+                <w:shd w:val="clear" w:color="auto" w:fill="auto"/>
+              </w:tcPr>
+            </w:tcPrChange>
           </w:tcPr>
           <w:p>
             <w:pPr>
@@ -1923,6 +2278,12 @@
         <w:tc>
           <w:tcPr>
             <w:tcW w:w="1843" w:type="dxa"/>
+            <w:tcPrChange w:id="62" w:author="Diana Velásquez Rojas" w:date="2015-05-02T18:11:00Z">
+              <w:tcPr>
+                <w:tcW w:w="1843" w:type="dxa"/>
+                <w:shd w:val="clear" w:color="auto" w:fill="auto"/>
+              </w:tcPr>
+            </w:tcPrChange>
           </w:tcPr>
           <w:p>
             <w:pPr>
@@ -1947,6 +2308,12 @@
         <w:tc>
           <w:tcPr>
             <w:tcW w:w="425" w:type="dxa"/>
+            <w:tcPrChange w:id="63" w:author="Diana Velásquez Rojas" w:date="2015-05-02T18:11:00Z">
+              <w:tcPr>
+                <w:tcW w:w="425" w:type="dxa"/>
+                <w:shd w:val="clear" w:color="auto" w:fill="auto"/>
+              </w:tcPr>
+            </w:tcPrChange>
           </w:tcPr>
           <w:p>
             <w:pPr>
@@ -1966,6 +2333,16 @@
               <w:bottom w:val="nil"/>
               <w:right w:val="nil"/>
             </w:tcBorders>
+            <w:tcPrChange w:id="64" w:author="Diana Velásquez Rojas" w:date="2015-05-02T18:11:00Z">
+              <w:tcPr>
+                <w:tcW w:w="1559" w:type="dxa"/>
+                <w:tcBorders>
+                  <w:bottom w:val="nil"/>
+                  <w:right w:val="nil"/>
+                </w:tcBorders>
+                <w:shd w:val="clear" w:color="auto" w:fill="auto"/>
+              </w:tcPr>
+            </w:tcPrChange>
           </w:tcPr>
           <w:p>
             <w:pPr>
@@ -1986,6 +2363,17 @@
               <w:bottom w:val="nil"/>
               <w:right w:val="nil"/>
             </w:tcBorders>
+            <w:tcPrChange w:id="65" w:author="Diana Velásquez Rojas" w:date="2015-05-02T18:11:00Z">
+              <w:tcPr>
+                <w:tcW w:w="425" w:type="dxa"/>
+                <w:tcBorders>
+                  <w:left w:val="nil"/>
+                  <w:bottom w:val="nil"/>
+                  <w:right w:val="nil"/>
+                </w:tcBorders>
+                <w:shd w:val="clear" w:color="auto" w:fill="auto"/>
+              </w:tcPr>
+            </w:tcPrChange>
           </w:tcPr>
           <w:p>
             <w:pPr>
@@ -2048,8 +2436,9 @@
           <w:highlight w:val="green"/>
           <w:lang w:val="es-ES_tradnl"/>
         </w:rPr>
-        <w:t>Nivel del ejercicio, 1</w:t>
-      </w:r>
+        <w:t xml:space="preserve">Nivel del ejercicio, 1-Fácil, 2-Medio </w:t>
+      </w:r>
+      <w:proofErr w:type="spellStart"/>
       <w:r>
         <w:rPr>
           <w:rFonts w:ascii="Arial" w:hAnsi="Arial"/>
@@ -2058,8 +2447,9 @@
           <w:highlight w:val="green"/>
           <w:lang w:val="es-ES_tradnl"/>
         </w:rPr>
-        <w:t>-</w:t>
-      </w:r>
+        <w:t>ó</w:t>
+      </w:r>
+      <w:proofErr w:type="spellEnd"/>
       <w:r>
         <w:rPr>
           <w:rFonts w:ascii="Arial" w:hAnsi="Arial"/>
@@ -2068,67 +2458,7 @@
           <w:highlight w:val="green"/>
           <w:lang w:val="es-ES_tradnl"/>
         </w:rPr>
-        <w:t>Fácil, 2</w:t>
-      </w:r>
-      <w:r>
-        <w:rPr>
-          <w:rFonts w:ascii="Arial" w:hAnsi="Arial"/>
-          <w:sz w:val="18"/>
-          <w:szCs w:val="18"/>
-          <w:highlight w:val="green"/>
-          <w:lang w:val="es-ES_tradnl"/>
-        </w:rPr>
-        <w:t>-</w:t>
-      </w:r>
-      <w:r>
-        <w:rPr>
-          <w:rFonts w:ascii="Arial" w:hAnsi="Arial"/>
-          <w:sz w:val="18"/>
-          <w:szCs w:val="18"/>
-          <w:highlight w:val="green"/>
-          <w:lang w:val="es-ES_tradnl"/>
-        </w:rPr>
-        <w:t xml:space="preserve">Medio </w:t>
-      </w:r>
-      <w:r>
-        <w:rPr>
-          <w:rFonts w:ascii="Arial" w:hAnsi="Arial"/>
-          <w:sz w:val="18"/>
-          <w:szCs w:val="18"/>
-          <w:highlight w:val="green"/>
-          <w:lang w:val="es-ES_tradnl"/>
-        </w:rPr>
-        <w:t>ó</w:t>
-      </w:r>
-      <w:r>
-        <w:rPr>
-          <w:rFonts w:ascii="Arial" w:hAnsi="Arial"/>
-          <w:sz w:val="18"/>
-          <w:szCs w:val="18"/>
-          <w:highlight w:val="green"/>
-          <w:lang w:val="es-ES_tradnl"/>
-        </w:rPr>
-        <w:t xml:space="preserve"> 3</w:t>
-      </w:r>
-      <w:r>
-        <w:rPr>
-          <w:rFonts w:ascii="Arial" w:hAnsi="Arial"/>
-          <w:sz w:val="18"/>
-          <w:szCs w:val="18"/>
-          <w:highlight w:val="green"/>
-          <w:lang w:val="es-ES_tradnl"/>
-        </w:rPr>
-        <w:t>-</w:t>
-      </w:r>
-      <w:r>
-        <w:rPr>
-          <w:rFonts w:ascii="Arial" w:hAnsi="Arial"/>
-          <w:sz w:val="18"/>
-          <w:szCs w:val="18"/>
-          <w:highlight w:val="green"/>
-          <w:lang w:val="es-ES_tradnl"/>
-        </w:rPr>
-        <w:t>Difícil</w:t>
+        <w:t xml:space="preserve"> 3-Difícil</w:t>
       </w:r>
     </w:p>
     <w:p>
@@ -2210,9 +2540,442 @@
           <w:szCs w:val="16"/>
           <w:lang w:val="es-ES_tradnl"/>
         </w:rPr>
-        <w:t xml:space="preserve">COPIA </w:t>
-      </w:r>
-      <w:r>
+        <w:t xml:space="preserve">COPIA EL TÍTULO DEL RECURSO PARA EL TÍTULO DEL EJERCICIO AL MENOS QUE SEA DIFERENTE. RECUERDA EL TÍTULO NO DEBE REBASAR LOS 86 CARACTERES. </w:t>
+      </w:r>
+    </w:p>
+    <w:p>
+      <w:pPr>
+        <w:rPr>
+          <w:rFonts w:ascii="Arial" w:hAnsi="Arial"/>
+          <w:sz w:val="18"/>
+          <w:szCs w:val="18"/>
+          <w:lang w:val="es-ES_tradnl"/>
+        </w:rPr>
+      </w:pPr>
+      <w:r>
+        <w:rPr>
+          <w:rFonts w:ascii="Arial" w:hAnsi="Arial"/>
+          <w:b/>
+          <w:color w:val="FF0000"/>
+          <w:sz w:val="18"/>
+          <w:szCs w:val="18"/>
+          <w:lang w:val="es-ES_tradnl"/>
+        </w:rPr>
+        <w:t>*</w:t>
+      </w:r>
+      <w:r>
+        <w:rPr>
+          <w:rFonts w:ascii="Arial" w:hAnsi="Arial"/>
+          <w:color w:val="FF0000"/>
+          <w:sz w:val="18"/>
+          <w:szCs w:val="18"/>
+          <w:lang w:val="es-ES_tradnl"/>
+        </w:rPr>
+        <w:t xml:space="preserve"> </w:t>
+      </w:r>
+      <w:r>
+        <w:rPr>
+          <w:rFonts w:ascii="Arial" w:hAnsi="Arial"/>
+          <w:sz w:val="18"/>
+          <w:szCs w:val="18"/>
+          <w:highlight w:val="green"/>
+          <w:lang w:val="es-ES_tradnl"/>
+        </w:rPr>
+        <w:t>Título del ejercicio (</w:t>
+      </w:r>
+      <w:r>
+        <w:rPr>
+          <w:rFonts w:ascii="Arial" w:hAnsi="Arial"/>
+          <w:b/>
+          <w:sz w:val="18"/>
+          <w:szCs w:val="18"/>
+          <w:highlight w:val="green"/>
+          <w:lang w:val="es-ES_tradnl"/>
+        </w:rPr>
+        <w:t>86</w:t>
+      </w:r>
+      <w:r>
+        <w:rPr>
+          <w:rFonts w:ascii="Arial" w:hAnsi="Arial"/>
+          <w:sz w:val="18"/>
+          <w:szCs w:val="18"/>
+          <w:highlight w:val="green"/>
+          <w:lang w:val="es-ES_tradnl"/>
+        </w:rPr>
+        <w:t xml:space="preserve"> caracteres máx.)</w:t>
+      </w:r>
+    </w:p>
+    <w:p>
+      <w:pPr>
+        <w:rPr>
+          <w:rFonts w:ascii="Arial" w:hAnsi="Arial" w:cs="Arial"/>
+          <w:sz w:val="18"/>
+          <w:szCs w:val="18"/>
+          <w:lang w:val="es-ES_tradnl"/>
+        </w:rPr>
+      </w:pPr>
+      <w:r>
+        <w:rPr>
+          <w:rFonts w:ascii="Arial" w:hAnsi="Arial" w:cs="Arial"/>
+          <w:sz w:val="18"/>
+          <w:szCs w:val="18"/>
+          <w:lang w:val="es-ES_tradnl"/>
+        </w:rPr>
+        <w:t>Refuerza tu aprendizaje: operaciones combinadas de números enteros</w:t>
+      </w:r>
+    </w:p>
+    <w:p>
+      <w:pPr>
+        <w:rPr>
+          <w:rFonts w:ascii="Arial" w:hAnsi="Arial" w:cs="Arial"/>
+          <w:sz w:val="18"/>
+          <w:szCs w:val="18"/>
+          <w:lang w:val="es-ES_tradnl"/>
+        </w:rPr>
+      </w:pPr>
+    </w:p>
+    <w:p>
+      <w:pPr>
+        <w:rPr>
+          <w:rFonts w:ascii="Arial" w:hAnsi="Arial"/>
+          <w:sz w:val="18"/>
+          <w:szCs w:val="18"/>
+          <w:lang w:val="es-ES_tradnl"/>
+        </w:rPr>
+      </w:pPr>
+      <w:r>
+        <w:rPr>
+          <w:rFonts w:ascii="Arial" w:hAnsi="Arial"/>
+          <w:b/>
+          <w:color w:val="FF0000"/>
+          <w:sz w:val="18"/>
+          <w:szCs w:val="18"/>
+          <w:lang w:val="es-ES_tradnl"/>
+        </w:rPr>
+        <w:t>*</w:t>
+      </w:r>
+      <w:r>
+        <w:rPr>
+          <w:rFonts w:ascii="Arial" w:hAnsi="Arial"/>
+          <w:color w:val="FF0000"/>
+          <w:sz w:val="18"/>
+          <w:szCs w:val="18"/>
+          <w:lang w:val="es-ES_tradnl"/>
+        </w:rPr>
+        <w:t xml:space="preserve"> </w:t>
+      </w:r>
+      <w:r>
+        <w:rPr>
+          <w:rFonts w:ascii="Arial" w:hAnsi="Arial"/>
+          <w:sz w:val="18"/>
+          <w:szCs w:val="18"/>
+          <w:highlight w:val="green"/>
+          <w:lang w:val="es-ES_tradnl"/>
+        </w:rPr>
+        <w:t>Grado del ejercicio (Primaria o Secundaria); “P” o “S”</w:t>
+      </w:r>
+    </w:p>
+    <w:p>
+      <w:pPr>
+        <w:rPr>
+          <w:rFonts w:ascii="Arial" w:hAnsi="Arial" w:cs="Arial"/>
+          <w:sz w:val="18"/>
+          <w:szCs w:val="18"/>
+          <w:lang w:val="es-ES_tradnl"/>
+        </w:rPr>
+      </w:pPr>
+      <w:r>
+        <w:rPr>
+          <w:rFonts w:ascii="Arial" w:hAnsi="Arial" w:cs="Arial"/>
+          <w:sz w:val="18"/>
+          <w:szCs w:val="18"/>
+          <w:lang w:val="es-ES_tradnl"/>
+        </w:rPr>
+        <w:t>7 S</w:t>
+      </w:r>
+    </w:p>
+    <w:p>
+      <w:pPr>
+        <w:rPr>
+          <w:rFonts w:ascii="Arial" w:hAnsi="Arial" w:cs="Arial"/>
+          <w:sz w:val="18"/>
+          <w:szCs w:val="18"/>
+          <w:lang w:val="es-ES_tradnl"/>
+        </w:rPr>
+      </w:pPr>
+    </w:p>
+    <w:p>
+      <w:pPr>
+        <w:rPr>
+          <w:rFonts w:ascii="Arial" w:hAnsi="Arial"/>
+          <w:sz w:val="18"/>
+          <w:szCs w:val="18"/>
+          <w:lang w:val="es-ES_tradnl"/>
+        </w:rPr>
+      </w:pPr>
+      <w:r>
+        <w:rPr>
+          <w:rFonts w:ascii="Arial" w:hAnsi="Arial"/>
+          <w:b/>
+          <w:color w:val="FF0000"/>
+          <w:sz w:val="18"/>
+          <w:szCs w:val="18"/>
+          <w:lang w:val="es-ES_tradnl"/>
+        </w:rPr>
+        <w:t>*</w:t>
+      </w:r>
+      <w:r>
+        <w:rPr>
+          <w:rFonts w:ascii="Arial" w:hAnsi="Arial"/>
+          <w:sz w:val="18"/>
+          <w:szCs w:val="18"/>
+          <w:lang w:val="es-ES_tradnl"/>
+        </w:rPr>
+        <w:t xml:space="preserve"> </w:t>
+      </w:r>
+      <w:r>
+        <w:rPr>
+          <w:rFonts w:ascii="Arial" w:hAnsi="Arial"/>
+          <w:sz w:val="18"/>
+          <w:szCs w:val="18"/>
+          <w:highlight w:val="green"/>
+          <w:lang w:val="es-ES_tradnl"/>
+        </w:rPr>
+        <w:t>Enunciado (</w:t>
+      </w:r>
+      <w:r>
+        <w:rPr>
+          <w:rFonts w:ascii="Arial" w:hAnsi="Arial"/>
+          <w:sz w:val="18"/>
+          <w:szCs w:val="18"/>
+          <w:highlight w:val="green"/>
+          <w:lang w:val="es-ES_tradnl"/>
+        </w:rPr>
+        <w:t xml:space="preserve">Instrucción </w:t>
+      </w:r>
+      <w:r>
+        <w:rPr>
+          <w:rFonts w:ascii="Arial" w:hAnsi="Arial"/>
+          <w:b/>
+          <w:sz w:val="18"/>
+          <w:szCs w:val="18"/>
+          <w:highlight w:val="green"/>
+          <w:lang w:val="es-ES_tradnl"/>
+        </w:rPr>
+        <w:t>193</w:t>
+      </w:r>
+      <w:r>
+        <w:rPr>
+          <w:rFonts w:ascii="Arial" w:hAnsi="Arial"/>
+          <w:sz w:val="18"/>
+          <w:szCs w:val="18"/>
+          <w:highlight w:val="green"/>
+          <w:lang w:val="es-ES_tradnl"/>
+        </w:rPr>
+        <w:t xml:space="preserve"> caracteres máximo)</w:t>
+      </w:r>
+    </w:p>
+    <w:p>
+      <w:pPr>
+        <w:rPr>
+          <w:rFonts w:ascii="Arial" w:hAnsi="Arial" w:cs="Arial"/>
+          <w:sz w:val="18"/>
+          <w:szCs w:val="18"/>
+          <w:lang w:val="es-ES_tradnl"/>
+        </w:rPr>
+      </w:pPr>
+      <w:r>
+        <w:rPr>
+          <w:rFonts w:ascii="Arial" w:hAnsi="Arial" w:cs="Arial"/>
+          <w:sz w:val="18"/>
+          <w:szCs w:val="18"/>
+          <w:lang w:val="es-ES_tradnl"/>
+        </w:rPr>
+        <w:t xml:space="preserve">Realiza la actividad. Cuando termines, haz clic en enviar o entrega la respuesta a tu profesor mediante un registro manual, si es necesario. </w:t>
+      </w:r>
+    </w:p>
+    <w:p>
+      <w:pPr>
+        <w:rPr>
+          <w:rFonts w:ascii="Arial" w:hAnsi="Arial" w:cs="Arial"/>
+          <w:sz w:val="18"/>
+          <w:szCs w:val="18"/>
+          <w:lang w:val="es-ES_tradnl"/>
+        </w:rPr>
+      </w:pPr>
+    </w:p>
+    <w:p>
+      <w:pPr>
+        <w:rPr>
+          <w:rFonts w:ascii="Arial" w:hAnsi="Arial"/>
+          <w:sz w:val="18"/>
+          <w:szCs w:val="18"/>
+          <w:lang w:val="es-ES_tradnl"/>
+        </w:rPr>
+      </w:pPr>
+      <w:r>
+        <w:rPr>
+          <w:rFonts w:ascii="Arial" w:hAnsi="Arial"/>
+          <w:sz w:val="18"/>
+          <w:szCs w:val="18"/>
+          <w:highlight w:val="green"/>
+          <w:u w:val="single"/>
+          <w:lang w:val="es-ES_tradnl"/>
+        </w:rPr>
+        <w:t>Más información</w:t>
+      </w:r>
+      <w:r>
+        <w:rPr>
+          <w:rFonts w:ascii="Arial" w:hAnsi="Arial"/>
+          <w:sz w:val="18"/>
+          <w:szCs w:val="18"/>
+          <w:highlight w:val="green"/>
+          <w:lang w:val="es-ES_tradnl"/>
+        </w:rPr>
+        <w:t xml:space="preserve"> (ventana flotante)</w:t>
+      </w:r>
+    </w:p>
+    <w:p>
+      <w:pPr>
+        <w:rPr>
+          <w:rFonts w:ascii="Arial" w:hAnsi="Arial" w:cs="Arial"/>
+          <w:sz w:val="18"/>
+          <w:szCs w:val="18"/>
+          <w:lang w:val="es-ES_tradnl"/>
+        </w:rPr>
+      </w:pPr>
+    </w:p>
+    <w:p>
+      <w:pPr>
+        <w:rPr>
+          <w:rFonts w:ascii="Arial" w:hAnsi="Arial" w:cs="Arial"/>
+          <w:sz w:val="18"/>
+          <w:szCs w:val="18"/>
+          <w:lang w:val="es-ES_tradnl"/>
+        </w:rPr>
+      </w:pPr>
+    </w:p>
+    <w:p>
+      <w:pPr>
+        <w:rPr>
+          <w:rFonts w:ascii="Arial" w:hAnsi="Arial"/>
+          <w:sz w:val="18"/>
+          <w:szCs w:val="18"/>
+          <w:lang w:val="es-ES_tradnl"/>
+        </w:rPr>
+      </w:pPr>
+      <w:r>
+        <w:rPr>
+          <w:rFonts w:ascii="Arial" w:hAnsi="Arial"/>
+          <w:sz w:val="18"/>
+          <w:szCs w:val="18"/>
+          <w:highlight w:val="green"/>
+          <w:lang w:val="es-ES_tradnl"/>
+        </w:rPr>
+        <w:t xml:space="preserve">Mostrar al inicio del ejercicio ventana </w:t>
+      </w:r>
+      <w:r>
+        <w:rPr>
+          <w:rFonts w:ascii="Arial" w:hAnsi="Arial"/>
+          <w:sz w:val="18"/>
+          <w:szCs w:val="18"/>
+          <w:highlight w:val="green"/>
+          <w:u w:val="single"/>
+          <w:lang w:val="es-ES_tradnl"/>
+        </w:rPr>
+        <w:t>Más información</w:t>
+      </w:r>
+      <w:r>
+        <w:rPr>
+          <w:rFonts w:ascii="Arial" w:hAnsi="Arial"/>
+          <w:sz w:val="18"/>
+          <w:szCs w:val="18"/>
+          <w:highlight w:val="green"/>
+          <w:lang w:val="es-ES_tradnl"/>
+        </w:rPr>
+        <w:t xml:space="preserve"> (S/N)</w:t>
+      </w:r>
+    </w:p>
+    <w:p>
+      <w:pPr>
+        <w:rPr>
+          <w:rFonts w:ascii="Arial" w:hAnsi="Arial" w:cs="Arial"/>
+          <w:sz w:val="18"/>
+          <w:szCs w:val="18"/>
+          <w:lang w:val="es-ES_tradnl"/>
+        </w:rPr>
+      </w:pPr>
+      <w:r>
+        <w:rPr>
+          <w:rFonts w:ascii="Arial" w:hAnsi="Arial" w:cs="Arial"/>
+          <w:sz w:val="18"/>
+          <w:szCs w:val="18"/>
+          <w:lang w:val="es-ES_tradnl"/>
+        </w:rPr>
+        <w:t>N</w:t>
+      </w:r>
+    </w:p>
+    <w:p>
+      <w:pPr>
+        <w:rPr>
+          <w:rFonts w:ascii="Arial" w:hAnsi="Arial" w:cs="Arial"/>
+          <w:sz w:val="18"/>
+          <w:szCs w:val="18"/>
+          <w:lang w:val="es-ES_tradnl"/>
+        </w:rPr>
+      </w:pPr>
+    </w:p>
+    <w:p>
+      <w:pPr>
+        <w:rPr>
+          <w:rFonts w:ascii="Arial" w:hAnsi="Arial"/>
+          <w:sz w:val="18"/>
+          <w:szCs w:val="18"/>
+          <w:lang w:val="es-ES_tradnl"/>
+        </w:rPr>
+      </w:pPr>
+      <w:r>
+        <w:rPr>
+          <w:rFonts w:ascii="Arial" w:hAnsi="Arial"/>
+          <w:sz w:val="18"/>
+          <w:szCs w:val="18"/>
+          <w:highlight w:val="green"/>
+          <w:lang w:val="es-ES_tradnl"/>
+        </w:rPr>
+        <w:t>Mostrar calculadora (S/N)</w:t>
+      </w:r>
+    </w:p>
+    <w:p>
+      <w:pPr>
+        <w:rPr>
+          <w:rFonts w:ascii="Arial" w:hAnsi="Arial" w:cs="Arial"/>
+          <w:sz w:val="18"/>
+          <w:szCs w:val="18"/>
+          <w:lang w:val="es-ES_tradnl"/>
+        </w:rPr>
+      </w:pPr>
+      <w:r>
+        <w:rPr>
+          <w:rFonts w:ascii="Arial" w:hAnsi="Arial" w:cs="Arial"/>
+          <w:sz w:val="18"/>
+          <w:szCs w:val="18"/>
+          <w:lang w:val="es-ES_tradnl"/>
+        </w:rPr>
+        <w:t>N</w:t>
+      </w:r>
+    </w:p>
+    <w:p>
+      <w:pPr>
+        <w:rPr>
+          <w:rFonts w:ascii="Arial" w:hAnsi="Arial" w:cs="Arial"/>
+          <w:sz w:val="18"/>
+          <w:szCs w:val="18"/>
+          <w:lang w:val="es-ES_tradnl"/>
+        </w:rPr>
+      </w:pPr>
+    </w:p>
+    <w:p>
+      <w:pPr>
         <w:rPr>
           <w:rFonts w:ascii="Arial" w:hAnsi="Arial"/>
           <w:color w:val="0000FF"/>
@@ -2220,8 +2983,7 @@
           <w:szCs w:val="16"/>
           <w:lang w:val="es-ES_tradnl"/>
         </w:rPr>
-        <w:t xml:space="preserve">EL TÍTULO DEL RECURSO </w:t>
-      </w:r>
+      </w:pPr>
       <w:r>
         <w:rPr>
           <w:rFonts w:ascii="Arial" w:hAnsi="Arial"/>
@@ -2230,7 +2992,7 @@
           <w:szCs w:val="16"/>
           <w:lang w:val="es-ES_tradnl"/>
         </w:rPr>
-        <w:t>PARA EL TÍTULO DEL EJERCICIO AL MENOS QUE SEA DIFERENTE</w:t>
+        <w:t xml:space="preserve">BATERIA DE PREGUNTAS DE RESPUESTA LIBRE, </w:t>
       </w:r>
       <w:r>
         <w:rPr>
@@ -2240,7 +3002,7 @@
           <w:szCs w:val="16"/>
           <w:lang w:val="es-ES_tradnl"/>
         </w:rPr>
-        <w:t xml:space="preserve">. RECUERDA </w:t>
+        <w:t>MÍNIMO 1</w:t>
       </w:r>
       <w:r>
         <w:rPr>
@@ -2250,7 +3012,7 @@
           <w:szCs w:val="16"/>
           <w:lang w:val="es-ES_tradnl"/>
         </w:rPr>
-        <w:t>EL TÍTULO</w:t>
+        <w:t xml:space="preserve"> -</w:t>
       </w:r>
       <w:r>
         <w:rPr>
@@ -2260,556 +3022,9 @@
           <w:szCs w:val="16"/>
           <w:lang w:val="es-ES_tradnl"/>
         </w:rPr>
-        <w:t xml:space="preserve"> NO DEBE REBASAR LOS 86 CARACTERES. </w:t>
-      </w:r>
-    </w:p>
-    <w:p>
-      <w:pPr>
-        <w:rPr>
-          <w:rFonts w:ascii="Arial" w:hAnsi="Arial"/>
-          <w:sz w:val="18"/>
-          <w:szCs w:val="18"/>
-          <w:lang w:val="es-ES_tradnl"/>
-        </w:rPr>
-      </w:pPr>
-      <w:r>
-        <w:rPr>
-          <w:rFonts w:ascii="Arial" w:hAnsi="Arial"/>
-          <w:b/>
-          <w:color w:val="FF0000"/>
-          <w:sz w:val="18"/>
-          <w:szCs w:val="18"/>
-          <w:lang w:val="es-ES_tradnl"/>
-        </w:rPr>
-        <w:t>*</w:t>
-      </w:r>
-      <w:r>
-        <w:rPr>
-          <w:rFonts w:ascii="Arial" w:hAnsi="Arial"/>
-          <w:color w:val="FF0000"/>
-          <w:sz w:val="18"/>
-          <w:szCs w:val="18"/>
-          <w:lang w:val="es-ES_tradnl"/>
-        </w:rPr>
-        <w:t xml:space="preserve"> </w:t>
-      </w:r>
-      <w:r>
-        <w:rPr>
-          <w:rFonts w:ascii="Arial" w:hAnsi="Arial"/>
-          <w:sz w:val="18"/>
-          <w:szCs w:val="18"/>
-          <w:highlight w:val="green"/>
-          <w:lang w:val="es-ES_tradnl"/>
-        </w:rPr>
-        <w:t>Título del ejercicio</w:t>
-      </w:r>
-      <w:r>
-        <w:rPr>
-          <w:rFonts w:ascii="Arial" w:hAnsi="Arial"/>
-          <w:sz w:val="18"/>
-          <w:szCs w:val="18"/>
-          <w:highlight w:val="green"/>
-          <w:lang w:val="es-ES_tradnl"/>
-        </w:rPr>
-        <w:t xml:space="preserve"> (</w:t>
-      </w:r>
-      <w:r>
-        <w:rPr>
-          <w:rFonts w:ascii="Arial" w:hAnsi="Arial"/>
-          <w:b/>
-          <w:sz w:val="18"/>
-          <w:szCs w:val="18"/>
-          <w:highlight w:val="green"/>
-          <w:lang w:val="es-ES_tradnl"/>
-        </w:rPr>
-        <w:t>86</w:t>
-      </w:r>
-      <w:r>
-        <w:rPr>
-          <w:rFonts w:ascii="Arial" w:hAnsi="Arial"/>
-          <w:sz w:val="18"/>
-          <w:szCs w:val="18"/>
-          <w:highlight w:val="green"/>
-          <w:lang w:val="es-ES_tradnl"/>
-        </w:rPr>
-        <w:t xml:space="preserve"> caracteres máx.</w:t>
-      </w:r>
-      <w:r>
-        <w:rPr>
-          <w:rFonts w:ascii="Arial" w:hAnsi="Arial"/>
-          <w:sz w:val="18"/>
-          <w:szCs w:val="18"/>
-          <w:highlight w:val="green"/>
-          <w:lang w:val="es-ES_tradnl"/>
-        </w:rPr>
-        <w:t>)</w:t>
-      </w:r>
-    </w:p>
-    <w:p>
-      <w:pPr>
-        <w:rPr>
-          <w:rFonts w:ascii="Arial" w:hAnsi="Arial" w:cs="Arial"/>
-          <w:sz w:val="18"/>
-          <w:szCs w:val="18"/>
-          <w:lang w:val="es-ES_tradnl"/>
-        </w:rPr>
-      </w:pPr>
-      <w:r>
-        <w:rPr>
-          <w:rFonts w:ascii="Arial" w:hAnsi="Arial" w:cs="Arial"/>
-          <w:sz w:val="18"/>
-          <w:szCs w:val="18"/>
-          <w:lang w:val="es-ES_tradnl"/>
-        </w:rPr>
-        <w:t>Refuerza tu aprendizaje: operaciones combinadas de números enteros</w:t>
-      </w:r>
-    </w:p>
-    <w:p>
-      <w:pPr>
-        <w:rPr>
-          <w:rFonts w:ascii="Arial" w:hAnsi="Arial" w:cs="Arial"/>
-          <w:sz w:val="18"/>
-          <w:szCs w:val="18"/>
-          <w:lang w:val="es-ES_tradnl"/>
-        </w:rPr>
-      </w:pPr>
-    </w:p>
-    <w:p>
-      <w:pPr>
-        <w:rPr>
-          <w:rFonts w:ascii="Arial" w:hAnsi="Arial"/>
-          <w:sz w:val="18"/>
-          <w:szCs w:val="18"/>
-          <w:lang w:val="es-ES_tradnl"/>
-        </w:rPr>
-      </w:pPr>
-      <w:r>
-        <w:rPr>
-          <w:rFonts w:ascii="Arial" w:hAnsi="Arial"/>
-          <w:b/>
-          <w:color w:val="FF0000"/>
-          <w:sz w:val="18"/>
-          <w:szCs w:val="18"/>
-          <w:lang w:val="es-ES_tradnl"/>
-        </w:rPr>
-        <w:t>*</w:t>
-      </w:r>
-      <w:r>
-        <w:rPr>
-          <w:rFonts w:ascii="Arial" w:hAnsi="Arial"/>
-          <w:color w:val="FF0000"/>
-          <w:sz w:val="18"/>
-          <w:szCs w:val="18"/>
-          <w:lang w:val="es-ES_tradnl"/>
-        </w:rPr>
-        <w:t xml:space="preserve"> </w:t>
-      </w:r>
-      <w:r>
-        <w:rPr>
-          <w:rFonts w:ascii="Arial" w:hAnsi="Arial"/>
-          <w:sz w:val="18"/>
-          <w:szCs w:val="18"/>
-          <w:highlight w:val="green"/>
-          <w:lang w:val="es-ES_tradnl"/>
-        </w:rPr>
-        <w:t>Grado del ejercicio (Primaria o Secundaria)</w:t>
-      </w:r>
-      <w:r>
-        <w:rPr>
-          <w:rFonts w:ascii="Arial" w:hAnsi="Arial"/>
-          <w:sz w:val="18"/>
-          <w:szCs w:val="18"/>
-          <w:highlight w:val="green"/>
-          <w:lang w:val="es-ES_tradnl"/>
-        </w:rPr>
-        <w:t>; “P” o “S”</w:t>
-      </w:r>
-    </w:p>
-    <w:p>
-      <w:pPr>
-        <w:rPr>
-          <w:rFonts w:ascii="Arial" w:hAnsi="Arial" w:cs="Arial"/>
-          <w:sz w:val="18"/>
-          <w:szCs w:val="18"/>
-          <w:lang w:val="es-ES_tradnl"/>
-        </w:rPr>
-      </w:pPr>
-      <w:r>
-        <w:rPr>
-          <w:rFonts w:ascii="Arial" w:hAnsi="Arial" w:cs="Arial"/>
-          <w:sz w:val="18"/>
-          <w:szCs w:val="18"/>
-          <w:lang w:val="es-ES_tradnl"/>
-        </w:rPr>
-        <w:t>7 S</w:t>
-      </w:r>
-    </w:p>
-    <w:p>
-      <w:pPr>
-        <w:rPr>
-          <w:rFonts w:ascii="Arial" w:hAnsi="Arial" w:cs="Arial"/>
-          <w:sz w:val="18"/>
-          <w:szCs w:val="18"/>
-          <w:lang w:val="es-ES_tradnl"/>
-        </w:rPr>
-      </w:pPr>
-    </w:p>
-    <w:p>
-      <w:pPr>
-        <w:rPr>
-          <w:rFonts w:ascii="Arial" w:hAnsi="Arial"/>
-          <w:sz w:val="18"/>
-          <w:szCs w:val="18"/>
-          <w:lang w:val="es-ES_tradnl"/>
-        </w:rPr>
-      </w:pPr>
-      <w:r>
-        <w:rPr>
-          <w:rFonts w:ascii="Arial" w:hAnsi="Arial"/>
-          <w:b/>
-          <w:color w:val="FF0000"/>
-          <w:sz w:val="18"/>
-          <w:szCs w:val="18"/>
-          <w:lang w:val="es-ES_tradnl"/>
-        </w:rPr>
-        <w:t>*</w:t>
-      </w:r>
-      <w:r>
-        <w:rPr>
-          <w:rFonts w:ascii="Arial" w:hAnsi="Arial"/>
-          <w:sz w:val="18"/>
-          <w:szCs w:val="18"/>
-          <w:lang w:val="es-ES_tradnl"/>
-        </w:rPr>
-        <w:t xml:space="preserve"> </w:t>
-      </w:r>
-      <w:r>
-        <w:rPr>
-          <w:rFonts w:ascii="Arial" w:hAnsi="Arial"/>
-          <w:sz w:val="18"/>
-          <w:szCs w:val="18"/>
-          <w:highlight w:val="green"/>
-          <w:lang w:val="es-ES_tradnl"/>
-        </w:rPr>
-        <w:t>Enunciado (</w:t>
-      </w:r>
-      <w:r>
-        <w:rPr>
-          <w:rFonts w:ascii="Arial" w:hAnsi="Arial"/>
-          <w:sz w:val="18"/>
-          <w:szCs w:val="18"/>
-          <w:highlight w:val="green"/>
-          <w:lang w:val="es-ES_tradnl"/>
-        </w:rPr>
-        <w:t xml:space="preserve">Instrucción </w:t>
-      </w:r>
-      <w:r>
-        <w:rPr>
-          <w:rFonts w:ascii="Arial" w:hAnsi="Arial"/>
-          <w:b/>
-          <w:sz w:val="18"/>
-          <w:szCs w:val="18"/>
-          <w:highlight w:val="green"/>
-          <w:lang w:val="es-ES_tradnl"/>
-        </w:rPr>
-        <w:t>193</w:t>
-      </w:r>
-      <w:r>
-        <w:rPr>
-          <w:rFonts w:ascii="Arial" w:hAnsi="Arial"/>
-          <w:sz w:val="18"/>
-          <w:szCs w:val="18"/>
-          <w:highlight w:val="green"/>
-          <w:lang w:val="es-ES_tradnl"/>
-        </w:rPr>
-        <w:t xml:space="preserve"> caracteres máximo)</w:t>
-      </w:r>
-    </w:p>
-    <w:p>
-      <w:pPr>
-        <w:rPr>
-          <w:rFonts w:ascii="Arial" w:hAnsi="Arial" w:cs="Arial"/>
-          <w:sz w:val="18"/>
-          <w:szCs w:val="18"/>
-          <w:lang w:val="es-ES_tradnl"/>
-        </w:rPr>
-      </w:pPr>
-      <w:r>
-        <w:rPr>
-          <w:rFonts w:ascii="Arial" w:hAnsi="Arial" w:cs="Arial"/>
-          <w:sz w:val="18"/>
-          <w:szCs w:val="18"/>
-          <w:lang w:val="es-ES_tradnl"/>
-        </w:rPr>
-        <w:t>Realiza la actividad. Cuando termines</w:t>
-      </w:r>
-      <w:r>
-        <w:rPr>
-          <w:rFonts w:ascii="Arial" w:hAnsi="Arial" w:cs="Arial"/>
-          <w:sz w:val="18"/>
-          <w:szCs w:val="18"/>
-          <w:lang w:val="es-ES_tradnl"/>
-        </w:rPr>
-        <w:t>,</w:t>
-      </w:r>
-      <w:r>
-        <w:rPr>
-          <w:rFonts w:ascii="Arial" w:hAnsi="Arial" w:cs="Arial"/>
-          <w:sz w:val="18"/>
-          <w:szCs w:val="18"/>
-          <w:lang w:val="es-ES_tradnl"/>
-        </w:rPr>
-        <w:t xml:space="preserve"> haz clic en enviar o entrega la respuesta a tu profesor mediante</w:t>
-      </w:r>
-      <w:r>
-        <w:rPr>
-          <w:rFonts w:ascii="Arial" w:hAnsi="Arial" w:cs="Arial"/>
-          <w:sz w:val="18"/>
-          <w:szCs w:val="18"/>
-          <w:lang w:val="es-ES_tradnl"/>
-        </w:rPr>
-        <w:t xml:space="preserve"> un</w:t>
-      </w:r>
-      <w:r>
-        <w:rPr>
-          <w:rFonts w:ascii="Arial" w:hAnsi="Arial" w:cs="Arial"/>
-          <w:sz w:val="18"/>
-          <w:szCs w:val="18"/>
-          <w:lang w:val="es-ES_tradnl"/>
-        </w:rPr>
-        <w:t xml:space="preserve"> registro manual</w:t>
-      </w:r>
-      <w:r>
-        <w:rPr>
-          <w:rFonts w:ascii="Arial" w:hAnsi="Arial" w:cs="Arial"/>
-          <w:sz w:val="18"/>
-          <w:szCs w:val="18"/>
-          <w:lang w:val="es-ES_tradnl"/>
-        </w:rPr>
-        <w:t>,</w:t>
-      </w:r>
-      <w:r>
-        <w:rPr>
-          <w:rFonts w:ascii="Arial" w:hAnsi="Arial" w:cs="Arial"/>
-          <w:sz w:val="18"/>
-          <w:szCs w:val="18"/>
-          <w:lang w:val="es-ES_tradnl"/>
-        </w:rPr>
-        <w:t xml:space="preserve"> si es necesario. </w:t>
-      </w:r>
-    </w:p>
-    <w:p>
-      <w:pPr>
-        <w:rPr>
-          <w:rFonts w:ascii="Arial" w:hAnsi="Arial" w:cs="Arial"/>
-          <w:sz w:val="18"/>
-          <w:szCs w:val="18"/>
-          <w:lang w:val="es-ES_tradnl"/>
-        </w:rPr>
-      </w:pPr>
-    </w:p>
-    <w:p>
-      <w:pPr>
-        <w:rPr>
-          <w:rFonts w:ascii="Arial" w:hAnsi="Arial"/>
-          <w:sz w:val="18"/>
-          <w:szCs w:val="18"/>
-          <w:lang w:val="es-ES_tradnl"/>
-        </w:rPr>
-      </w:pPr>
-      <w:r>
-        <w:rPr>
-          <w:rFonts w:ascii="Arial" w:hAnsi="Arial"/>
-          <w:sz w:val="18"/>
-          <w:szCs w:val="18"/>
-          <w:highlight w:val="green"/>
-          <w:u w:val="single"/>
-          <w:lang w:val="es-ES_tradnl"/>
-        </w:rPr>
-        <w:t>Más información</w:t>
-      </w:r>
-      <w:r>
-        <w:rPr>
-          <w:rFonts w:ascii="Arial" w:hAnsi="Arial"/>
-          <w:sz w:val="18"/>
-          <w:szCs w:val="18"/>
-          <w:highlight w:val="green"/>
-          <w:lang w:val="es-ES_tradnl"/>
-        </w:rPr>
-        <w:t xml:space="preserve"> (ventana flotante)</w:t>
-      </w:r>
-    </w:p>
-    <w:p>
-      <w:pPr>
-        <w:rPr>
-          <w:rFonts w:ascii="Arial" w:hAnsi="Arial" w:cs="Arial"/>
-          <w:sz w:val="18"/>
-          <w:szCs w:val="18"/>
-          <w:lang w:val="es-ES_tradnl"/>
-        </w:rPr>
-      </w:pPr>
-    </w:p>
-    <w:p>
-      <w:pPr>
-        <w:rPr>
-          <w:rFonts w:ascii="Arial" w:hAnsi="Arial" w:cs="Arial"/>
-          <w:sz w:val="18"/>
-          <w:szCs w:val="18"/>
-          <w:lang w:val="es-ES_tradnl"/>
-        </w:rPr>
-      </w:pPr>
-    </w:p>
-    <w:p>
-      <w:pPr>
-        <w:rPr>
-          <w:rFonts w:ascii="Arial" w:hAnsi="Arial"/>
-          <w:sz w:val="18"/>
-          <w:szCs w:val="18"/>
-          <w:lang w:val="es-ES_tradnl"/>
-        </w:rPr>
-      </w:pPr>
-      <w:r>
-        <w:rPr>
-          <w:rFonts w:ascii="Arial" w:hAnsi="Arial"/>
-          <w:sz w:val="18"/>
-          <w:szCs w:val="18"/>
-          <w:highlight w:val="green"/>
-          <w:lang w:val="es-ES_tradnl"/>
-        </w:rPr>
-        <w:t>M</w:t>
-      </w:r>
-      <w:r>
-        <w:rPr>
-          <w:rFonts w:ascii="Arial" w:hAnsi="Arial"/>
-          <w:sz w:val="18"/>
-          <w:szCs w:val="18"/>
-          <w:highlight w:val="green"/>
-          <w:lang w:val="es-ES_tradnl"/>
-        </w:rPr>
-        <w:t xml:space="preserve">ostrar al inicio del ejercicio </w:t>
-      </w:r>
-      <w:r>
-        <w:rPr>
-          <w:rFonts w:ascii="Arial" w:hAnsi="Arial"/>
-          <w:sz w:val="18"/>
-          <w:szCs w:val="18"/>
-          <w:highlight w:val="green"/>
-          <w:lang w:val="es-ES_tradnl"/>
-        </w:rPr>
-        <w:t xml:space="preserve">ventana </w:t>
-      </w:r>
-      <w:r>
-        <w:rPr>
-          <w:rFonts w:ascii="Arial" w:hAnsi="Arial"/>
-          <w:sz w:val="18"/>
-          <w:szCs w:val="18"/>
-          <w:highlight w:val="green"/>
-          <w:u w:val="single"/>
-          <w:lang w:val="es-ES_tradnl"/>
-        </w:rPr>
-        <w:t>Más información</w:t>
-      </w:r>
-      <w:r>
-        <w:rPr>
-          <w:rFonts w:ascii="Arial" w:hAnsi="Arial"/>
-          <w:sz w:val="18"/>
-          <w:szCs w:val="18"/>
-          <w:highlight w:val="green"/>
-          <w:lang w:val="es-ES_tradnl"/>
-        </w:rPr>
-        <w:t xml:space="preserve"> </w:t>
-      </w:r>
-      <w:r>
-        <w:rPr>
-          <w:rFonts w:ascii="Arial" w:hAnsi="Arial"/>
-          <w:sz w:val="18"/>
-          <w:szCs w:val="18"/>
-          <w:highlight w:val="green"/>
-          <w:lang w:val="es-ES_tradnl"/>
-        </w:rPr>
-        <w:t>(S/N)</w:t>
-      </w:r>
-    </w:p>
-    <w:p>
-      <w:pPr>
-        <w:rPr>
-          <w:rFonts w:ascii="Arial" w:hAnsi="Arial" w:cs="Arial"/>
-          <w:sz w:val="18"/>
-          <w:szCs w:val="18"/>
-          <w:lang w:val="es-ES_tradnl"/>
-        </w:rPr>
-      </w:pPr>
-      <w:r>
-        <w:rPr>
-          <w:rFonts w:ascii="Arial" w:hAnsi="Arial" w:cs="Arial"/>
-          <w:sz w:val="18"/>
-          <w:szCs w:val="18"/>
-          <w:lang w:val="es-ES_tradnl"/>
-        </w:rPr>
-        <w:t>N</w:t>
-      </w:r>
-    </w:p>
-    <w:p>
-      <w:pPr>
-        <w:rPr>
-          <w:rFonts w:ascii="Arial" w:hAnsi="Arial" w:cs="Arial"/>
-          <w:sz w:val="18"/>
-          <w:szCs w:val="18"/>
-          <w:lang w:val="es-ES_tradnl"/>
-        </w:rPr>
-      </w:pPr>
-    </w:p>
-    <w:p>
-      <w:pPr>
-        <w:rPr>
-          <w:rFonts w:ascii="Arial" w:hAnsi="Arial"/>
-          <w:sz w:val="18"/>
-          <w:szCs w:val="18"/>
-          <w:lang w:val="es-ES_tradnl"/>
-        </w:rPr>
-      </w:pPr>
-      <w:r>
-        <w:rPr>
-          <w:rFonts w:ascii="Arial" w:hAnsi="Arial"/>
-          <w:sz w:val="18"/>
-          <w:szCs w:val="18"/>
-          <w:highlight w:val="green"/>
-          <w:lang w:val="es-ES_tradnl"/>
-        </w:rPr>
-        <w:t>Mostrar calculadora (S/N)</w:t>
-      </w:r>
-    </w:p>
-    <w:p>
-      <w:pPr>
-        <w:rPr>
-          <w:rFonts w:ascii="Arial" w:hAnsi="Arial" w:cs="Arial"/>
-          <w:sz w:val="18"/>
-          <w:szCs w:val="18"/>
-          <w:lang w:val="es-ES_tradnl"/>
-        </w:rPr>
-      </w:pPr>
-      <w:r>
-        <w:rPr>
-          <w:rFonts w:ascii="Arial" w:hAnsi="Arial" w:cs="Arial"/>
-          <w:sz w:val="18"/>
-          <w:szCs w:val="18"/>
-          <w:lang w:val="es-ES_tradnl"/>
-        </w:rPr>
-        <w:t>N</w:t>
-      </w:r>
-    </w:p>
-    <w:p>
-      <w:pPr>
-        <w:rPr>
-          <w:rFonts w:ascii="Arial" w:hAnsi="Arial" w:cs="Arial"/>
-          <w:sz w:val="18"/>
-          <w:szCs w:val="18"/>
-          <w:lang w:val="es-ES_tradnl"/>
-        </w:rPr>
-      </w:pPr>
-    </w:p>
-    <w:p>
-      <w:pPr>
+        <w:t xml:space="preserve"> MÁXIMO 10. </w:t>
+      </w:r>
+      <w:r>
         <w:rPr>
           <w:rFonts w:ascii="Arial" w:hAnsi="Arial"/>
           <w:color w:val="0000FF"/>
@@ -2817,7 +3032,8 @@
           <w:szCs w:val="16"/>
           <w:lang w:val="es-ES_tradnl"/>
         </w:rPr>
-      </w:pPr>
+        <w:t>ES OPCIONAL ACOMPAÑAR LA PREGUNTA</w:t>
+      </w:r>
       <w:r>
         <w:rPr>
           <w:rFonts w:ascii="Arial" w:hAnsi="Arial"/>
@@ -2826,7 +3042,7 @@
           <w:szCs w:val="16"/>
           <w:lang w:val="es-ES_tradnl"/>
         </w:rPr>
-        <w:t xml:space="preserve">BATERIA DE </w:t>
+        <w:t xml:space="preserve"> </w:t>
       </w:r>
       <w:r>
         <w:rPr>
@@ -2836,7 +3052,7 @@
           <w:szCs w:val="16"/>
           <w:lang w:val="es-ES_tradnl"/>
         </w:rPr>
-        <w:t xml:space="preserve">PREGUNTAS </w:t>
+        <w:t>CON</w:t>
       </w:r>
       <w:r>
         <w:rPr>
@@ -2846,7 +3062,7 @@
           <w:szCs w:val="16"/>
           <w:lang w:val="es-ES_tradnl"/>
         </w:rPr>
-        <w:t>DE RESPUESTA</w:t>
+        <w:t xml:space="preserve"> UNA EXPLICACIÓN</w:t>
       </w:r>
       <w:r>
         <w:rPr>
@@ -2856,7 +3072,7 @@
           <w:szCs w:val="16"/>
           <w:lang w:val="es-ES_tradnl"/>
         </w:rPr>
-        <w:t xml:space="preserve"> LIBRE, </w:t>
+        <w:t xml:space="preserve"> (QUE SOLAMENTE VERÁ EL PROFESOR@) Y DE </w:t>
       </w:r>
       <w:r>
         <w:rPr>
@@ -2866,7 +3082,7 @@
           <w:szCs w:val="16"/>
           <w:lang w:val="es-ES_tradnl"/>
         </w:rPr>
-        <w:t>MÍNIMO 1</w:t>
+        <w:t xml:space="preserve">UNA IMAGEN O DE UN TEXTO (LECTURA). IMPORTANTE: </w:t>
       </w:r>
       <w:r>
         <w:rPr>
@@ -2876,7 +3092,7 @@
           <w:szCs w:val="16"/>
           <w:lang w:val="es-ES_tradnl"/>
         </w:rPr>
-        <w:t xml:space="preserve"> -</w:t>
+        <w:t>NO PUEDE HABER</w:t>
       </w:r>
       <w:r>
         <w:rPr>
@@ -2886,7 +3102,7 @@
           <w:szCs w:val="16"/>
           <w:lang w:val="es-ES_tradnl"/>
         </w:rPr>
-        <w:t xml:space="preserve"> MÁXIMO 10. </w:t>
+        <w:t xml:space="preserve"> IMAGEN </w:t>
       </w:r>
       <w:r>
         <w:rPr>
@@ -2896,7 +3112,7 @@
           <w:szCs w:val="16"/>
           <w:lang w:val="es-ES_tradnl"/>
         </w:rPr>
-        <w:t>ES OPCIONAL ACOMPAÑAR LA PREGUNTA</w:t>
+        <w:t xml:space="preserve">Y </w:t>
       </w:r>
       <w:r>
         <w:rPr>
@@ -2906,7 +3122,7 @@
           <w:szCs w:val="16"/>
           <w:lang w:val="es-ES_tradnl"/>
         </w:rPr>
-        <w:t xml:space="preserve"> </w:t>
+        <w:t xml:space="preserve">TEXTO </w:t>
       </w:r>
       <w:r>
         <w:rPr>
@@ -2916,9 +3132,11 @@
           <w:szCs w:val="16"/>
           <w:lang w:val="es-ES_tradnl"/>
         </w:rPr>
-        <w:t>CON</w:t>
-      </w:r>
-      <w:r>
+        <w:t>A LA VEZ.</w:t>
+      </w:r>
+    </w:p>
+    <w:p>
+      <w:pPr>
         <w:rPr>
           <w:rFonts w:ascii="Arial" w:hAnsi="Arial"/>
           <w:color w:val="0000FF"/>
@@ -2926,9 +3144,10 @@
           <w:szCs w:val="16"/>
           <w:lang w:val="es-ES_tradnl"/>
         </w:rPr>
-        <w:t xml:space="preserve"> UNA EXPLICACIÓN</w:t>
-      </w:r>
-      <w:r>
+      </w:pPr>
+    </w:p>
+    <w:p>
+      <w:pPr>
         <w:rPr>
           <w:rFonts w:ascii="Arial" w:hAnsi="Arial"/>
           <w:color w:val="0000FF"/>
@@ -2936,89 +3155,6 @@
           <w:szCs w:val="16"/>
           <w:lang w:val="es-ES_tradnl"/>
         </w:rPr>
-        <w:t xml:space="preserve"> (QUE SOLAMENTE VERÁ EL PROFESOR@) Y DE </w:t>
-      </w:r>
-      <w:r>
-        <w:rPr>
-          <w:rFonts w:ascii="Arial" w:hAnsi="Arial"/>
-          <w:color w:val="0000FF"/>
-          <w:sz w:val="16"/>
-          <w:szCs w:val="16"/>
-          <w:lang w:val="es-ES_tradnl"/>
-        </w:rPr>
-        <w:t xml:space="preserve">UNA IMAGEN O DE UN TEXTO (LECTURA). IMPORTANTE: </w:t>
-      </w:r>
-      <w:r>
-        <w:rPr>
-          <w:rFonts w:ascii="Arial" w:hAnsi="Arial"/>
-          <w:color w:val="0000FF"/>
-          <w:sz w:val="16"/>
-          <w:szCs w:val="16"/>
-          <w:lang w:val="es-ES_tradnl"/>
-        </w:rPr>
-        <w:t>NO PUEDE HABER</w:t>
-      </w:r>
-      <w:r>
-        <w:rPr>
-          <w:rFonts w:ascii="Arial" w:hAnsi="Arial"/>
-          <w:color w:val="0000FF"/>
-          <w:sz w:val="16"/>
-          <w:szCs w:val="16"/>
-          <w:lang w:val="es-ES_tradnl"/>
-        </w:rPr>
-        <w:t xml:space="preserve"> IMAGEN </w:t>
-      </w:r>
-      <w:r>
-        <w:rPr>
-          <w:rFonts w:ascii="Arial" w:hAnsi="Arial"/>
-          <w:color w:val="0000FF"/>
-          <w:sz w:val="16"/>
-          <w:szCs w:val="16"/>
-          <w:lang w:val="es-ES_tradnl"/>
-        </w:rPr>
-        <w:t xml:space="preserve">Y </w:t>
-      </w:r>
-      <w:r>
-        <w:rPr>
-          <w:rFonts w:ascii="Arial" w:hAnsi="Arial"/>
-          <w:color w:val="0000FF"/>
-          <w:sz w:val="16"/>
-          <w:szCs w:val="16"/>
-          <w:lang w:val="es-ES_tradnl"/>
-        </w:rPr>
-        <w:t xml:space="preserve">TEXTO </w:t>
-      </w:r>
-      <w:r>
-        <w:rPr>
-          <w:rFonts w:ascii="Arial" w:hAnsi="Arial"/>
-          <w:color w:val="0000FF"/>
-          <w:sz w:val="16"/>
-          <w:szCs w:val="16"/>
-          <w:lang w:val="es-ES_tradnl"/>
-        </w:rPr>
-        <w:t>A LA VEZ.</w:t>
-      </w:r>
-    </w:p>
-    <w:p>
-      <w:pPr>
-        <w:rPr>
-          <w:rFonts w:ascii="Arial" w:hAnsi="Arial"/>
-          <w:color w:val="0000FF"/>
-          <w:sz w:val="16"/>
-          <w:szCs w:val="16"/>
-          <w:lang w:val="es-ES_tradnl"/>
-        </w:rPr>
-      </w:pPr>
-    </w:p>
-    <w:p>
-      <w:pPr>
-        <w:rPr>
-          <w:rFonts w:ascii="Arial" w:hAnsi="Arial"/>
-          <w:color w:val="0000FF"/>
-          <w:sz w:val="16"/>
-          <w:szCs w:val="16"/>
-          <w:lang w:val="es-ES_tradnl"/>
-        </w:rPr>
       </w:pPr>
     </w:p>
     <w:p>
@@ -3059,17 +3195,7 @@
           <w:highlight w:val="green"/>
           <w:lang w:val="es-ES_tradnl"/>
         </w:rPr>
-        <w:t>PREGUNTA</w:t>
-      </w:r>
-      <w:r>
-        <w:rPr>
-          <w:rFonts w:ascii="Arial" w:hAnsi="Arial" w:cs="Arial"/>
-          <w:sz w:val="18"/>
-          <w:szCs w:val="18"/>
-          <w:highlight w:val="green"/>
-          <w:lang w:val="es-ES_tradnl"/>
-        </w:rPr>
-        <w:t xml:space="preserve"> 1</w:t>
+        <w:t>PREGUNTA 1</w:t>
       </w:r>
     </w:p>
     <w:p>
@@ -3120,17 +3246,7 @@
           <w:highlight w:val="yellow"/>
           <w:lang w:val="es-ES_tradnl"/>
         </w:rPr>
-        <w:t>regunta</w:t>
-      </w:r>
-      <w:r>
-        <w:rPr>
-          <w:rFonts w:ascii="Arial" w:hAnsi="Arial" w:cs="Arial"/>
-          <w:sz w:val="18"/>
-          <w:szCs w:val="18"/>
-          <w:highlight w:val="yellow"/>
-          <w:lang w:val="es-ES_tradnl"/>
-        </w:rPr>
-        <w:t xml:space="preserve"> </w:t>
+        <w:t xml:space="preserve">regunta </w:t>
       </w:r>
       <w:r>
         <w:rPr>
@@ -3251,7 +3367,29 @@
           <w:highlight w:val="yellow"/>
           <w:lang w:val="es-ES_tradnl"/>
         </w:rPr>
-        <w:t xml:space="preserve"> 1-Fácil, 2-Medio, ó 3-Dificil:</w:t>
+        <w:t xml:space="preserve"> 1-Fácil, 2-Medio, </w:t>
+      </w:r>
+      <w:proofErr w:type="spellStart"/>
+      <w:r>
+        <w:rPr>
+          <w:rFonts w:ascii="Arial" w:hAnsi="Arial" w:cs="Arial"/>
+          <w:sz w:val="18"/>
+          <w:szCs w:val="18"/>
+          <w:highlight w:val="yellow"/>
+          <w:lang w:val="es-ES_tradnl"/>
+        </w:rPr>
+        <w:t>ó</w:t>
+      </w:r>
+      <w:proofErr w:type="spellEnd"/>
+      <w:r>
+        <w:rPr>
+          <w:rFonts w:ascii="Arial" w:hAnsi="Arial" w:cs="Arial"/>
+          <w:sz w:val="18"/>
+          <w:szCs w:val="18"/>
+          <w:highlight w:val="yellow"/>
+          <w:lang w:val="es-ES_tradnl"/>
+        </w:rPr>
+        <w:t xml:space="preserve"> 3-Dificil:</w:t>
       </w:r>
       <w:r>
         <w:rPr>
@@ -3471,7 +3609,29 @@
           <w:highlight w:val="yellow"/>
           <w:lang w:val="es-ES_tradnl"/>
         </w:rPr>
-        <w:t xml:space="preserve"> 1-Fácil, 2-Medio, ó 3-Dificil:</w:t>
+        <w:t xml:space="preserve"> 1-Fácil, 2-Medio, </w:t>
+      </w:r>
+      <w:proofErr w:type="spellStart"/>
+      <w:r>
+        <w:rPr>
+          <w:rFonts w:ascii="Arial" w:hAnsi="Arial" w:cs="Arial"/>
+          <w:sz w:val="18"/>
+          <w:szCs w:val="18"/>
+          <w:highlight w:val="yellow"/>
+          <w:lang w:val="es-ES_tradnl"/>
+        </w:rPr>
+        <w:t>ó</w:t>
+      </w:r>
+      <w:proofErr w:type="spellEnd"/>
+      <w:r>
+        <w:rPr>
+          <w:rFonts w:ascii="Arial" w:hAnsi="Arial" w:cs="Arial"/>
+          <w:sz w:val="18"/>
+          <w:szCs w:val="18"/>
+          <w:highlight w:val="yellow"/>
+          <w:lang w:val="es-ES_tradnl"/>
+        </w:rPr>
+        <w:t xml:space="preserve"> 3-Dificil:</w:t>
       </w:r>
       <w:r>
         <w:rPr>
@@ -3630,108 +3790,7 @@
           <w:szCs w:val="18"/>
           <w:lang w:val="es-ES_tradnl"/>
         </w:rPr>
-        <w:t xml:space="preserve">Escribe un ejercicio usando signos de agrupación, adiciones y sustracciones para calcular el saldo de </w:t>
-      </w:r>
-      <w:r>
-        <w:rPr>
-          <w:rFonts w:ascii="Arial" w:hAnsi="Arial" w:cs="Arial"/>
-          <w:sz w:val="18"/>
-          <w:szCs w:val="18"/>
-          <w:lang w:val="es-ES_tradnl"/>
-        </w:rPr>
-        <w:t>u</w:t>
-      </w:r>
-      <w:r>
-        <w:rPr>
-          <w:rFonts w:ascii="Arial" w:hAnsi="Arial" w:cs="Arial"/>
-          <w:sz w:val="18"/>
-          <w:szCs w:val="18"/>
-          <w:lang w:val="es-ES_tradnl"/>
-        </w:rPr>
-        <w:t>na cuenta bancaria que registra</w:t>
-      </w:r>
-      <w:r>
-        <w:rPr>
-          <w:rFonts w:ascii="Arial" w:hAnsi="Arial" w:cs="Arial"/>
-          <w:sz w:val="18"/>
-          <w:szCs w:val="18"/>
-          <w:lang w:val="es-ES_tradnl"/>
-        </w:rPr>
-        <w:t xml:space="preserve"> los siguientes movimie</w:t>
-      </w:r>
-      <w:r>
-        <w:rPr>
-          <w:rFonts w:ascii="Arial" w:hAnsi="Arial" w:cs="Arial"/>
-          <w:sz w:val="18"/>
-          <w:szCs w:val="18"/>
-          <w:lang w:val="es-ES_tradnl"/>
-        </w:rPr>
-        <w:t>ntos. Enero: consignación por $250 000, consignación por $75 000, retiro de $</w:t>
-      </w:r>
-      <w:r>
-        <w:rPr>
-          <w:rFonts w:ascii="Arial" w:hAnsi="Arial" w:cs="Arial"/>
-          <w:sz w:val="18"/>
-          <w:szCs w:val="18"/>
-          <w:lang w:val="es-ES_tradnl"/>
-        </w:rPr>
-        <w:t xml:space="preserve">315 000. Febrero: </w:t>
-      </w:r>
-      <w:r>
-        <w:rPr>
-          <w:rFonts w:ascii="Arial" w:hAnsi="Arial" w:cs="Arial"/>
-          <w:sz w:val="18"/>
-          <w:szCs w:val="18"/>
-          <w:lang w:val="es-ES_tradnl"/>
-        </w:rPr>
-        <w:t>consignación por $308 000, retiro de $</w:t>
-      </w:r>
-      <w:r>
-        <w:rPr>
-          <w:rFonts w:ascii="Arial" w:hAnsi="Arial" w:cs="Arial"/>
-          <w:sz w:val="18"/>
-          <w:szCs w:val="18"/>
-          <w:lang w:val="es-ES_tradnl"/>
-        </w:rPr>
-        <w:t xml:space="preserve">29 000, </w:t>
-      </w:r>
-      <w:r>
-        <w:rPr>
-          <w:rFonts w:ascii="Arial" w:hAnsi="Arial" w:cs="Arial"/>
-          <w:sz w:val="18"/>
-          <w:szCs w:val="18"/>
-          <w:lang w:val="es-ES_tradnl"/>
-        </w:rPr>
-        <w:t>débito automático por $</w:t>
-      </w:r>
-      <w:r>
-        <w:rPr>
-          <w:rFonts w:ascii="Arial" w:hAnsi="Arial" w:cs="Arial"/>
-          <w:sz w:val="18"/>
-          <w:szCs w:val="18"/>
-          <w:lang w:val="es-ES_tradnl"/>
-        </w:rPr>
-        <w:t>12 500. Marzo: retiro de $67 000, retiro de $81 000, consignación por $</w:t>
-      </w:r>
-      <w:r>
-        <w:rPr>
-          <w:rFonts w:ascii="Arial" w:hAnsi="Arial" w:cs="Arial"/>
-          <w:sz w:val="18"/>
-          <w:szCs w:val="18"/>
-          <w:lang w:val="es-ES_tradnl"/>
-        </w:rPr>
-        <w:t>128 000, abono por intereses $1</w:t>
-      </w:r>
-      <w:bookmarkStart w:id="0" w:name="_GoBack"/>
-      <w:bookmarkEnd w:id="0"/>
-      <w:r>
-        <w:rPr>
-          <w:rFonts w:ascii="Arial" w:hAnsi="Arial" w:cs="Arial"/>
-          <w:sz w:val="18"/>
-          <w:szCs w:val="18"/>
-          <w:lang w:val="es-ES_tradnl"/>
-        </w:rPr>
-        <w:t>570.</w:t>
+        <w:t>Escribe un ejercicio usando signos de agrupación, adiciones y sustracciones para calcular el saldo de una cuenta bancaria que registra los siguientes movimientos. Enero: consignación por $250 000, consignación por $75 000, retiro de $315 000. Febrero: consignación por $308 000, retiro de $29 000, débito automático por $12 500. Marzo: retiro de $67 000, retiro de $81 000, consignación por $128 000, abono por intereses $1570.</w:t>
       </w:r>
     </w:p>
     <w:p>
@@ -3801,7 +3860,29 @@
           <w:highlight w:val="yellow"/>
           <w:lang w:val="es-ES_tradnl"/>
         </w:rPr>
-        <w:t xml:space="preserve"> 1-Fácil, 2-Medio, ó 3-Dificil:</w:t>
+        <w:t xml:space="preserve"> 1-Fácil, 2-Medio, </w:t>
+      </w:r>
+      <w:proofErr w:type="spellStart"/>
+      <w:r>
+        <w:rPr>
+          <w:rFonts w:ascii="Arial" w:hAnsi="Arial" w:cs="Arial"/>
+          <w:sz w:val="18"/>
+          <w:szCs w:val="18"/>
+          <w:highlight w:val="yellow"/>
+          <w:lang w:val="es-ES_tradnl"/>
+        </w:rPr>
+        <w:t>ó</w:t>
+      </w:r>
+      <w:proofErr w:type="spellEnd"/>
+      <w:r>
+        <w:rPr>
+          <w:rFonts w:ascii="Arial" w:hAnsi="Arial" w:cs="Arial"/>
+          <w:sz w:val="18"/>
+          <w:szCs w:val="18"/>
+          <w:highlight w:val="yellow"/>
+          <w:lang w:val="es-ES_tradnl"/>
+        </w:rPr>
+        <w:t xml:space="preserve"> 3-Dificil:</w:t>
       </w:r>
       <w:r>
         <w:rPr>
@@ -3960,61 +4041,7 @@
           <w:szCs w:val="18"/>
           <w:lang w:val="es-ES_tradnl"/>
         </w:rPr>
-        <w:t>Un canguro hizo los siguientes desplazamientos: primero dio 3 saltos hacia adelante y 5 hacia atrás, después dio 4 saltos hacia atrás y 7 hacia adelante y</w:t>
-      </w:r>
-      <w:r>
-        <w:rPr>
-          <w:rFonts w:ascii="Arial" w:hAnsi="Arial" w:cs="Arial"/>
-          <w:sz w:val="18"/>
-          <w:szCs w:val="18"/>
-          <w:lang w:val="es-ES_tradnl"/>
-        </w:rPr>
-        <w:t>,</w:t>
-      </w:r>
-      <w:r>
-        <w:rPr>
-          <w:rFonts w:ascii="Arial" w:hAnsi="Arial" w:cs="Arial"/>
-          <w:sz w:val="18"/>
-          <w:szCs w:val="18"/>
-          <w:lang w:val="es-ES_tradnl"/>
-        </w:rPr>
-        <w:t xml:space="preserve"> por último</w:t>
-      </w:r>
-      <w:r>
-        <w:rPr>
-          <w:rFonts w:ascii="Arial" w:hAnsi="Arial" w:cs="Arial"/>
-          <w:sz w:val="18"/>
-          <w:szCs w:val="18"/>
-          <w:lang w:val="es-ES_tradnl"/>
-        </w:rPr>
-        <w:t>,</w:t>
-      </w:r>
-      <w:r>
-        <w:rPr>
-          <w:rFonts w:ascii="Arial" w:hAnsi="Arial" w:cs="Arial"/>
-          <w:sz w:val="18"/>
-          <w:szCs w:val="18"/>
-          <w:lang w:val="es-ES_tradnl"/>
-        </w:rPr>
-        <w:t xml:space="preserve"> dio 1 salto adelante y otros 3 hacia adelante. Con esta información, dibuja en una recta numérica los desplazamientos realizados por el canguro. Luego, escribe una sola operación combinada, usando signos de agrupación, con números enteros que represente los desplazamientos realizados por el canguro. Por último</w:t>
-      </w:r>
-      <w:r>
-        <w:rPr>
-          <w:rFonts w:ascii="Arial" w:hAnsi="Arial" w:cs="Arial"/>
-          <w:sz w:val="18"/>
-          <w:szCs w:val="18"/>
-          <w:lang w:val="es-ES_tradnl"/>
-        </w:rPr>
-        <w:t>,</w:t>
-      </w:r>
-      <w:r>
-        <w:rPr>
-          <w:rFonts w:ascii="Arial" w:hAnsi="Arial" w:cs="Arial"/>
-          <w:sz w:val="18"/>
-          <w:szCs w:val="18"/>
-          <w:lang w:val="es-ES_tradnl"/>
-        </w:rPr>
-        <w:t xml:space="preserve"> calcula la posición final del canguro.</w:t>
+        <w:t>Un canguro hizo los siguientes desplazamientos: primero dio 3 saltos hacia adelante y 5 hacia atrás, después dio 4 saltos hacia atrás y 7 hacia adelante y, por último, dio 1 salto adelante y otros 3 hacia adelante. Con esta información, dibuja en una recta numérica los desplazamientos realizados por el canguro. Luego, escribe una sola operación combinada, usando signos de agrupación, con números enteros que represente los desplazamientos realizados por el canguro. Por último, calcula la posición final del canguro.</w:t>
       </w:r>
     </w:p>
     <w:p>
@@ -4075,7 +4102,29 @@
           <w:highlight w:val="yellow"/>
           <w:lang w:val="es-ES_tradnl"/>
         </w:rPr>
-        <w:t xml:space="preserve"> 1-Fácil, 2-Medio, ó 3-Dificil:</w:t>
+        <w:t xml:space="preserve"> 1-Fácil, 2-Medio, </w:t>
+      </w:r>
+      <w:proofErr w:type="spellStart"/>
+      <w:r>
+        <w:rPr>
+          <w:rFonts w:ascii="Arial" w:hAnsi="Arial" w:cs="Arial"/>
+          <w:sz w:val="18"/>
+          <w:szCs w:val="18"/>
+          <w:highlight w:val="yellow"/>
+          <w:lang w:val="es-ES_tradnl"/>
+        </w:rPr>
+        <w:t>ó</w:t>
+      </w:r>
+      <w:proofErr w:type="spellEnd"/>
+      <w:r>
+        <w:rPr>
+          <w:rFonts w:ascii="Arial" w:hAnsi="Arial" w:cs="Arial"/>
+          <w:sz w:val="18"/>
+          <w:szCs w:val="18"/>
+          <w:highlight w:val="yellow"/>
+          <w:lang w:val="es-ES_tradnl"/>
+        </w:rPr>
+        <w:t xml:space="preserve"> 3-Dificil:</w:t>
       </w:r>
       <w:r>
         <w:rPr>
@@ -4146,6 +4195,10 @@
           <w:lang w:val="es-ES_tradnl"/>
         </w:rPr>
       </w:pPr>
+    </w:p>
+    <w:p>
+      <w:bookmarkStart w:id="66" w:name="_GoBack"/>
+      <w:bookmarkEnd w:id="66"/>
     </w:p>
     <w:sectPr>
       <w:pgSz w:w="11900" w:h="16840"/>
